--- a/шаблон-final.docx
+++ b/шаблон-final.docx
@@ -198,7 +198,7 @@
         </w:rPr>
       </w:pPr>
       <w:r>
-        <w:t>«стажировка практика»</w:t>
+        <w:t>«учебная практика»</w:t>
       </w:r>
     </w:p>
     <w:p>
@@ -296,29 +296,7 @@
               </w:rPr>
             </w:pPr>
             <w:r>
-              <w:rPr>
-                <w:rFonts w:eastAsia="Calibri"/>
-              </w:rPr>
-              <w:t>{{</w:t>
-            </w:r>
-            <w:proofErr w:type="spellStart"/>
-            <w:r>
-              <w:t>place_practice</w:t>
-            </w:r>
-            <w:proofErr w:type="spellEnd"/>
-            <w:r>
-              <w:t xml:space="preserve">_ </w:t>
-            </w:r>
-            <w:proofErr w:type="spellStart"/>
-            <w:r>
-              <w:t>name_place</w:t>
-            </w:r>
-            <w:proofErr w:type="spellEnd"/>
-            <w:r>
-              <w:rPr>
-                <w:rFonts w:eastAsia="Calibri"/>
-              </w:rPr>
-              <w:t xml:space="preserve"> }}</w:t>
+              <w:t>Югорский Государственный Университет</w:t>
             </w:r>
           </w:p>
         </w:tc>
@@ -452,7 +430,7 @@
               </w:rPr>
             </w:pPr>
             <w:r>
-              <w:t>2</w:t>
+              <w:t>3</w:t>
             </w:r>
           </w:p>
         </w:tc>
@@ -688,21 +666,37 @@
                 <w:rFonts w:eastAsia="Calibri"/>
                 <w:lang w:val="en-US"/>
               </w:rPr>
-              <w:t>}}</w:t>
-            </w:r>
+              <w:t>}</w:t>
+            </w:r>
+            <w:proofErr w:type="gramStart"/>
             <w:r>
               <w:rPr>
                 <w:rFonts w:eastAsia="Calibri"/>
                 <w:lang w:val="en-US"/>
               </w:rPr>
-              <w:t>,</w:t>
+              <w:t>}</w:t>
             </w:r>
             <w:r>
               <w:rPr>
                 <w:rFonts w:eastAsia="Calibri"/>
                 <w:lang w:val="en-US"/>
               </w:rPr>
-              <w:t>{{</w:t>
+              <w:t>,</w:t>
+            </w:r>
+            <w:r>
+              <w:rPr>
+                <w:rFonts w:eastAsia="Calibri"/>
+                <w:lang w:val="en-US"/>
+              </w:rPr>
+              <w:t>{</w:t>
+            </w:r>
+            <w:proofErr w:type="gramEnd"/>
+            <w:r>
+              <w:rPr>
+                <w:rFonts w:eastAsia="Calibri"/>
+                <w:lang w:val="en-US"/>
+              </w:rPr>
+              <w:t>{</w:t>
             </w:r>
             <w:r>
               <w:rPr>
@@ -911,6 +905,7 @@
                 <w:lang w:val="en-US" w:eastAsia="en-US"/>
               </w:rPr>
             </w:pPr>
+            <w:proofErr w:type="gramStart"/>
             <w:r>
               <w:rPr>
                 <w:rFonts w:ascii="Times New Roman" w:eastAsia="Calibri" w:hAnsi="Times New Roman"/>
@@ -925,7 +920,15 @@
                 <w:rFonts w:eastAsia="Calibri"/>
                 <w:lang w:val="en-US"/>
               </w:rPr>
-              <w:t>{{</w:t>
+              <w:t>{</w:t>
+            </w:r>
+            <w:proofErr w:type="gramEnd"/>
+            <w:r>
+              <w:rPr>
+                <w:rFonts w:eastAsia="Calibri"/>
+                <w:lang w:val="en-US"/>
+              </w:rPr>
+              <w:t>{</w:t>
             </w:r>
             <w:r>
               <w:rPr>
@@ -1255,8 +1258,40 @@
         </w:rPr>
       </w:pPr>
       <w:r>
-        <w:t>ДНЕВНИК ПО   стажировка  ПРАКТИКЕ</w:t>
-      </w:r>
+        <w:t>ДНЕВНИК ПО   учебная  ПРАКТИКЕ</w:t>
+      </w:r>
+    </w:p>
+    <w:p>
+      <w:pPr>
+        <w:rPr>
+          <w:rFonts w:ascii="Times New Roman" w:hAnsi="Times New Roman"/>
+          <w:b/>
+          <w:sz w:val="24"/>
+          <w:szCs w:val="24"/>
+        </w:rPr>
+      </w:pPr>
+      <w:r>
+        <w:rPr>
+          <w:rFonts w:ascii="Times New Roman" w:hAnsi="Times New Roman"/>
+          <w:b/>
+          <w:sz w:val="24"/>
+          <w:szCs w:val="24"/>
+        </w:rPr>
+        <w:lastRenderedPageBreak/>
+        <w:br w:type="page"/>
+      </w:r>
+    </w:p>
+    <w:p>
+      <w:pPr>
+        <w:spacing w:after="0" w:line="240" w:lineRule="auto"/>
+        <w:jc w:val="center"/>
+        <w:rPr>
+          <w:rFonts w:ascii="Times New Roman" w:hAnsi="Times New Roman"/>
+          <w:b/>
+          <w:sz w:val="24"/>
+          <w:szCs w:val="24"/>
+        </w:rPr>
+      </w:pPr>
     </w:p>
     <w:p>
       <w:pPr>
@@ -1280,7 +1315,6 @@
           <w:sz w:val="24"/>
           <w:szCs w:val="24"/>
         </w:rPr>
-        <w:lastRenderedPageBreak/>
         <w:t>Общие сведения</w:t>
       </w:r>
     </w:p>
@@ -1295,12 +1329,12 @@
         <w:jc w:val="both"/>
         <w:rPr>
           <w:rFonts w:ascii="Times New Roman" w:hAnsi="Times New Roman"/>
-          <w:sz w:val="24"/>
-          <w:szCs w:val="24"/>
-        </w:rPr>
-      </w:pPr>
-      <w:r>
-        <w:t>Фамилия, имя, отчество студента Маслаков Юрий Алексеевич</w:t>
+          <w:sz w:val="28"/>
+          <w:szCs w:val="28"/>
+        </w:rPr>
+      </w:pPr>
+      <w:r>
+        <w:t>Фамилия, имя, отчество студента: Маслаков Юрий Алексеевич</w:t>
       </w:r>
     </w:p>
     <w:p>
@@ -1319,7 +1353,7 @@
         </w:rPr>
       </w:pPr>
       <w:r>
-        <w:t xml:space="preserve">Институт Инженерная школа цифровых технологий </w:t>
+        <w:t xml:space="preserve">Институт: Инженерная школа цифровых технологий </w:t>
       </w:r>
     </w:p>
     <w:p>
@@ -1338,7 +1372,7 @@
         </w:rPr>
       </w:pPr>
       <w:r>
-        <w:t>Курс2 Группа № 1121б</w:t>
+        <w:t>Курс: 3 Группа № 1121б</w:t>
       </w:r>
     </w:p>
     <w:p>
@@ -1358,96 +1392,7 @@
         </w:rPr>
       </w:pPr>
       <w:r>
-        <w:rPr>
-          <w:rFonts w:ascii="Times New Roman" w:hAnsi="Times New Roman"/>
-          <w:sz w:val="24"/>
-          <w:szCs w:val="24"/>
-        </w:rPr>
-        <w:t>Место</w:t>
-      </w:r>
-      <w:r>
-        <w:rPr>
-          <w:rFonts w:ascii="Times New Roman" w:hAnsi="Times New Roman"/>
-          <w:sz w:val="24"/>
-          <w:szCs w:val="24"/>
-          <w:lang w:val="en-US"/>
-        </w:rPr>
-        <w:t xml:space="preserve"> </w:t>
-      </w:r>
-      <w:r>
-        <w:rPr>
-          <w:rFonts w:ascii="Times New Roman" w:hAnsi="Times New Roman"/>
-          <w:sz w:val="24"/>
-          <w:szCs w:val="24"/>
-        </w:rPr>
-        <w:t>практики</w:t>
-      </w:r>
-      <w:r>
-        <w:rPr>
-          <w:rFonts w:ascii="Times New Roman" w:hAnsi="Times New Roman"/>
-          <w:sz w:val="24"/>
-          <w:szCs w:val="24"/>
-          <w:lang w:val="en-US"/>
-        </w:rPr>
-        <w:t xml:space="preserve"> </w:t>
-      </w:r>
-      <w:r>
-        <w:rPr>
-          <w:lang w:val="en-US"/>
-        </w:rPr>
-        <w:t>{{</w:t>
-      </w:r>
-      <w:proofErr w:type="spellStart"/>
-      <w:r>
-        <w:rPr>
-          <w:lang w:val="en-US"/>
-        </w:rPr>
-        <w:t>place_practice_</w:t>
-      </w:r>
-      <w:r>
-        <w:rPr>
-          <w:lang w:val="en-US"/>
-        </w:rPr>
-        <w:t>name</w:t>
-      </w:r>
-      <w:r>
-        <w:rPr>
-          <w:lang w:val="en-US"/>
-        </w:rPr>
-        <w:t>_</w:t>
-      </w:r>
-      <w:r>
-        <w:rPr>
-          <w:lang w:val="en-US"/>
-        </w:rPr>
-        <w:t>place</w:t>
-      </w:r>
-      <w:proofErr w:type="spellEnd"/>
-      <w:r>
-        <w:rPr>
-          <w:lang w:val="en-US"/>
-        </w:rPr>
-        <w:t xml:space="preserve">}},{{ </w:t>
-      </w:r>
-      <w:proofErr w:type="spellStart"/>
-      <w:r>
-        <w:rPr>
-          <w:lang w:val="en-US"/>
-        </w:rPr>
-        <w:t>place_practice</w:t>
-      </w:r>
-      <w:r>
-        <w:rPr>
-          <w:lang w:val="en-US"/>
-        </w:rPr>
-        <w:t>_address</w:t>
-      </w:r>
-      <w:proofErr w:type="spellEnd"/>
-      <w:r>
-        <w:rPr>
-          <w:lang w:val="en-US"/>
-        </w:rPr>
-        <w:t xml:space="preserve"> }}</w:t>
+        <w:t>Место практики: Югорский Государственный Университет, Чехова 16</w:t>
       </w:r>
     </w:p>
     <w:p>
@@ -1466,7 +1411,7 @@
         </w:rPr>
       </w:pPr>
       <w:r>
-        <w:t>Сроки практики с 22.04.2024 по 04.05.2024</w:t>
+        <w:t>Сроки практики: с 22.04.2024 по 04.05.2024</w:t>
       </w:r>
     </w:p>
     <w:p>
@@ -4235,7 +4180,49 @@
         <w:rPr>
           <w:lang w:val="en-US"/>
         </w:rPr>
-        <w:t>boss_practice_org_company_</w:t>
+        <w:t>boss</w:t>
+      </w:r>
+      <w:r>
+        <w:rPr>
+          <w:lang w:val="en-US"/>
+        </w:rPr>
+        <w:t>_</w:t>
+      </w:r>
+      <w:r>
+        <w:rPr>
+          <w:lang w:val="en-US"/>
+        </w:rPr>
+        <w:t>practice</w:t>
+      </w:r>
+      <w:r>
+        <w:rPr>
+          <w:lang w:val="en-US"/>
+        </w:rPr>
+        <w:t>_</w:t>
+      </w:r>
+      <w:r>
+        <w:rPr>
+          <w:lang w:val="en-US"/>
+        </w:rPr>
+        <w:t>org</w:t>
+      </w:r>
+      <w:r>
+        <w:rPr>
+          <w:lang w:val="en-US"/>
+        </w:rPr>
+        <w:t>_</w:t>
+      </w:r>
+      <w:r>
+        <w:rPr>
+          <w:lang w:val="en-US"/>
+        </w:rPr>
+        <w:t>company</w:t>
+      </w:r>
+      <w:r>
+        <w:rPr>
+          <w:lang w:val="en-US"/>
+        </w:rPr>
+        <w:t>_</w:t>
       </w:r>
       <w:r>
         <w:rPr>
@@ -4329,8 +4316,15 @@
           <w:rFonts w:ascii="Times New Roman" w:hAnsi="Times New Roman"/>
         </w:rPr>
         <w:tab/>
+      </w:r>
+      <w:proofErr w:type="gramStart"/>
+      <w:r>
+        <w:rPr>
+          <w:rFonts w:ascii="Times New Roman" w:hAnsi="Times New Roman"/>
+        </w:rPr>
         <w:t>Подпись,  печать</w:t>
       </w:r>
+      <w:proofErr w:type="gramEnd"/>
       <w:r>
         <w:rPr>
           <w:rFonts w:ascii="Times New Roman" w:hAnsi="Times New Roman"/>
@@ -4491,17 +4485,20 @@
           <w:lang w:eastAsia="en-US"/>
         </w:rPr>
       </w:pPr>
-      <w:bookmarkStart w:id="0" w:name="_Toc485725308"/>
-      <w:r>
+    </w:p>
+    <w:p>
+      <w:pPr>
+        <w:spacing w:after="0" w:line="240" w:lineRule="exact"/>
+        <w:contextualSpacing/>
+        <w:jc w:val="center"/>
         <w:rPr>
           <w:rFonts w:ascii="Times New Roman" w:eastAsia="Calibri" w:hAnsi="Times New Roman"/>
           <w:sz w:val="24"/>
           <w:szCs w:val="24"/>
           <w:lang w:eastAsia="en-US"/>
         </w:rPr>
-        <w:t>ЮГОРСКИЙ ГОСУДАРСТВЕННЫЙ</w:t>
-      </w:r>
-      <w:bookmarkEnd w:id="0"/>
+      </w:pPr>
+      <w:bookmarkStart w:id="0" w:name="_Toc485725308"/>
       <w:r>
         <w:rPr>
           <w:rFonts w:ascii="Times New Roman" w:eastAsia="Calibri" w:hAnsi="Times New Roman"/>
@@ -4509,9 +4506,9 @@
           <w:szCs w:val="24"/>
           <w:lang w:eastAsia="en-US"/>
         </w:rPr>
-        <w:t xml:space="preserve">  </w:t>
-      </w:r>
-      <w:bookmarkStart w:id="1" w:name="_Toc485725309"/>
+        <w:t xml:space="preserve">ЮГОРСКИЙ </w:t>
+      </w:r>
+      <w:proofErr w:type="gramStart"/>
       <w:r>
         <w:rPr>
           <w:rFonts w:ascii="Times New Roman" w:eastAsia="Calibri" w:hAnsi="Times New Roman"/>
@@ -4519,9 +4516,30 @@
           <w:szCs w:val="24"/>
           <w:lang w:eastAsia="en-US"/>
         </w:rPr>
+        <w:t>ГОСУДАРСТВЕННЫЙ</w:t>
+      </w:r>
+      <w:bookmarkEnd w:id="0"/>
+      <w:r>
+        <w:rPr>
+          <w:rFonts w:ascii="Times New Roman" w:eastAsia="Calibri" w:hAnsi="Times New Roman"/>
+          <w:sz w:val="24"/>
+          <w:szCs w:val="24"/>
+          <w:lang w:eastAsia="en-US"/>
+        </w:rPr>
+        <w:t xml:space="preserve">  </w:t>
+      </w:r>
+      <w:bookmarkStart w:id="1" w:name="_Toc485725309"/>
+      <w:r>
+        <w:rPr>
+          <w:rFonts w:ascii="Times New Roman" w:eastAsia="Calibri" w:hAnsi="Times New Roman"/>
+          <w:sz w:val="24"/>
+          <w:szCs w:val="24"/>
+          <w:lang w:eastAsia="en-US"/>
+        </w:rPr>
         <w:t>УНИВЕРСИТЕТ</w:t>
       </w:r>
       <w:bookmarkEnd w:id="1"/>
+      <w:proofErr w:type="gramEnd"/>
     </w:p>
     <w:p>
       <w:pPr>
@@ -4592,11 +4610,11 @@
         <w:rPr>
           <w:rFonts w:ascii="Times New Roman" w:eastAsia="Calibri" w:hAnsi="Times New Roman"/>
           <w:sz w:val="24"/>
-          <w:lang w:val="en-US" w:eastAsia="en-US"/>
-        </w:rPr>
-      </w:pPr>
-      <w:r>
-        <w:t xml:space="preserve">на стажировка практику </w:t>
+          <w:lang w:eastAsia="en-US"/>
+        </w:rPr>
+      </w:pPr>
+      <w:r>
+        <w:t xml:space="preserve">на учебная практику </w:t>
       </w:r>
     </w:p>
     <w:tbl>
@@ -4631,7 +4649,7 @@
               <w:rPr>
                 <w:rFonts w:ascii="Times New Roman" w:eastAsia="Calibri" w:hAnsi="Times New Roman"/>
                 <w:sz w:val="24"/>
-                <w:lang w:val="en-US" w:eastAsia="en-US"/>
+                <w:lang w:eastAsia="en-US"/>
               </w:rPr>
             </w:pPr>
           </w:p>
@@ -4686,52 +4704,7 @@
               </w:rPr>
             </w:pPr>
             <w:r>
-              <w:rPr>
-                <w:rFonts w:ascii="Consolas" w:hAnsi="Consolas"/>
-                <w:color w:val="0055AA"/>
-                <w:shd w:val="clear" w:color="auto" w:fill="E5E5E5"/>
-                <w:lang w:val="en-US"/>
-              </w:rPr>
-              <w:t>{{</w:t>
-            </w:r>
-            <w:proofErr w:type="spellStart"/>
-            <w:r>
-              <w:rPr>
-                <w:rFonts w:ascii="Consolas" w:hAnsi="Consolas"/>
-                <w:color w:val="0055AA"/>
-                <w:shd w:val="clear" w:color="auto" w:fill="E5E5E5"/>
-              </w:rPr>
-              <w:t>Student</w:t>
-            </w:r>
-            <w:proofErr w:type="spellEnd"/>
-            <w:r>
-              <w:rPr>
-                <w:rFonts w:ascii="Consolas" w:hAnsi="Consolas"/>
-                <w:color w:val="0055AA"/>
-                <w:shd w:val="clear" w:color="auto" w:fill="E5E5E5"/>
-                <w:lang w:val="en-US"/>
-              </w:rPr>
-              <w:t>_</w:t>
-            </w:r>
-            <w:proofErr w:type="spellStart"/>
-            <w:r>
-              <w:rPr>
-                <w:rFonts w:ascii="Consolas" w:hAnsi="Consolas"/>
-                <w:color w:val="0055AA"/>
-                <w:shd w:val="clear" w:color="auto" w:fill="E5E5E5"/>
-                <w:lang w:val="en-US"/>
-              </w:rPr>
-              <w:t>fio</w:t>
-            </w:r>
-            <w:proofErr w:type="spellEnd"/>
-            <w:r>
-              <w:rPr>
-                <w:rFonts w:ascii="Consolas" w:hAnsi="Consolas"/>
-                <w:color w:val="0055AA"/>
-                <w:shd w:val="clear" w:color="auto" w:fill="E5E5E5"/>
-                <w:lang w:val="en-US"/>
-              </w:rPr>
-              <w:t>}}</w:t>
+              <w:t>Маслаков Юрий Алексеевич</w:t>
             </w:r>
           </w:p>
         </w:tc>
@@ -4837,7 +4810,7 @@
               </w:rPr>
             </w:pPr>
             <w:r>
-              <w:t>2</w:t>
+              <w:t>3</w:t>
             </w:r>
           </w:p>
         </w:tc>
@@ -5026,55 +4999,9 @@
               <w:spacing w:after="0" w:line="240" w:lineRule="exact"/>
               <w:contextualSpacing/>
               <w:jc w:val="both"/>
-              <w:rPr>
-                <w:rFonts w:ascii="Times New Roman" w:eastAsia="Calibri" w:hAnsi="Times New Roman"/>
-                <w:color w:val="FF0000"/>
-                <w:sz w:val="24"/>
-                <w:szCs w:val="24"/>
-                <w:lang w:eastAsia="en-US"/>
-              </w:rPr>
-            </w:pPr>
-            <w:r>
-              <w:rPr>
-                <w:lang w:val="en-US"/>
-              </w:rPr>
-              <w:t>{{</w:t>
-            </w:r>
-            <w:proofErr w:type="spellStart"/>
-            <w:r>
-              <w:rPr>
-                <w:lang w:val="en-US"/>
-              </w:rPr>
-              <w:t>place_practice</w:t>
-            </w:r>
-            <w:proofErr w:type="spellEnd"/>
-            <w:r>
-              <w:rPr>
-                <w:lang w:val="en-US"/>
-              </w:rPr>
-              <w:t>_</w:t>
-            </w:r>
-            <w:proofErr w:type="spellStart"/>
-            <w:r>
-              <w:t>name</w:t>
-            </w:r>
-            <w:proofErr w:type="spellEnd"/>
-            <w:r>
-              <w:rPr>
-                <w:lang w:val="en-US"/>
-              </w:rPr>
-              <w:t>_</w:t>
-            </w:r>
-            <w:proofErr w:type="spellStart"/>
-            <w:r>
-              <w:t>place</w:t>
-            </w:r>
-            <w:proofErr w:type="spellEnd"/>
-            <w:r>
-              <w:rPr>
-                <w:lang w:val="en-US"/>
-              </w:rPr>
-              <w:t>}}</w:t>
+            </w:pPr>
+            <w:r>
+              <w:t>Югорский Государственный Университет</w:t>
             </w:r>
           </w:p>
         </w:tc>
@@ -5920,6 +5847,7 @@
                 <w:lang w:val="en-US" w:eastAsia="en-US"/>
               </w:rPr>
             </w:pPr>
+            <w:proofErr w:type="gramStart"/>
             <w:r>
               <w:rPr>
                 <w:rFonts w:eastAsia="Calibri"/>
@@ -5938,7 +5866,14 @@
               <w:rPr>
                 <w:lang w:val="en-US"/>
               </w:rPr>
-              <w:t>boss_practice_ugrasu</w:t>
+              <w:t>boss</w:t>
+            </w:r>
+            <w:proofErr w:type="gramEnd"/>
+            <w:r>
+              <w:rPr>
+                <w:lang w:val="en-US"/>
+              </w:rPr>
+              <w:t>_practice_ugrasu</w:t>
             </w:r>
             <w:proofErr w:type="spellEnd"/>
             <w:r>
@@ -6367,15 +6302,7 @@
               </w:rPr>
             </w:pPr>
             <w:r>
-              <w:t>{{</w:t>
-            </w:r>
-            <w:proofErr w:type="spellStart"/>
-            <w:r>
-              <w:t>Student_fio</w:t>
-            </w:r>
-            <w:proofErr w:type="spellEnd"/>
-            <w:r>
-              <w:t>}}</w:t>
+              <w:t>Маслаков Юрий Алексеевич</w:t>
             </w:r>
           </w:p>
         </w:tc>
@@ -6526,31 +6453,13 @@
         <w:jc w:val="center"/>
         <w:rPr>
           <w:rFonts w:ascii="Times New Roman" w:hAnsi="Times New Roman"/>
-          <w:sz w:val="16"/>
-          <w:szCs w:val="16"/>
-        </w:rPr>
-      </w:pPr>
-      <w:r>
-        <w:rPr>
-          <w:rFonts w:ascii="Times New Roman" w:hAnsi="Times New Roman"/>
-          <w:sz w:val="16"/>
-          <w:szCs w:val="16"/>
-        </w:rPr>
-        <w:t>(Ф.И.О. студента полностью)</w:t>
-      </w:r>
-    </w:p>
-    <w:p>
-      <w:pPr>
-        <w:spacing w:after="0" w:line="240" w:lineRule="auto"/>
-        <w:jc w:val="center"/>
-        <w:rPr>
-          <w:rFonts w:ascii="Times New Roman" w:hAnsi="Times New Roman"/>
           <w:sz w:val="28"/>
           <w:szCs w:val="28"/>
-        </w:rPr>
-      </w:pPr>
-      <w:r>
-        <w:t>студента(-тки) курса 2 группы 1121б направления подготовки Информатика и вычислительная техника</w:t>
+          <w:lang w:val="en-US"/>
+        </w:rPr>
+      </w:pPr>
+      <w:r>
+        <w:t>студента(-тки) курса 3 группы 1121б направления подготовки Информатика и вычислительная техника</w:t>
       </w:r>
     </w:p>
     <w:p>
@@ -6594,7 +6503,7 @@
         </w:rPr>
       </w:pPr>
       <w:r>
-        <w:t>Студент Маслаков Юрий Алексеевич в период с 22.04.2024 по 04.05.2024 проходил Практика ЮГУ 2024 практику в {{place_practice_name_practice}}, расположенной по адресу: {{place_practice_address}}.</w:t>
+        <w:t>Студент Маслаков Юрий Алексеевич в период с 22.04.2024 по 04.05.2024 проходил Практика ЮГУ 2024 практику в {{place_practice_name_practice}}, расположенной по адресу: Чехова 16.</w:t>
       </w:r>
     </w:p>
     <w:p>
@@ -7032,14 +6941,22 @@
         <w:rPr>
           <w:lang w:val="en-US"/>
         </w:rPr>
-        <w:t>_fio}},</w:t>
-      </w:r>
+        <w:t>_fio}</w:t>
+      </w:r>
+      <w:proofErr w:type="gramStart"/>
       <w:r>
         <w:rPr>
           <w:lang w:val="en-US"/>
         </w:rPr>
+        <w:t>},</w:t>
+      </w:r>
+      <w:r>
+        <w:rPr>
+          <w:lang w:val="en-US"/>
+        </w:rPr>
         <w:t>{</w:t>
       </w:r>
+      <w:proofErr w:type="gramEnd"/>
       <w:r>
         <w:rPr>
           <w:lang w:val="en-US"/>
@@ -7076,15 +6993,33 @@
           <w:sz w:val="16"/>
           <w:szCs w:val="16"/>
         </w:rPr>
-        <w:t>(подпись)</w:t>
-      </w:r>
+        <w:t>(</w:t>
+      </w:r>
+      <w:proofErr w:type="gramStart"/>
       <w:r>
         <w:rPr>
           <w:rFonts w:ascii="Times New Roman" w:hAnsi="Times New Roman"/>
           <w:sz w:val="16"/>
           <w:szCs w:val="16"/>
         </w:rPr>
-        <w:t xml:space="preserve">                          </w:t>
+        <w:t>подпись)</w:t>
+      </w:r>
+      <w:r>
+        <w:rPr>
+          <w:rFonts w:ascii="Times New Roman" w:hAnsi="Times New Roman"/>
+          <w:sz w:val="16"/>
+          <w:szCs w:val="16"/>
+        </w:rPr>
+        <w:t xml:space="preserve">   </w:t>
+      </w:r>
+      <w:proofErr w:type="gramEnd"/>
+      <w:r>
+        <w:rPr>
+          <w:rFonts w:ascii="Times New Roman" w:hAnsi="Times New Roman"/>
+          <w:sz w:val="16"/>
+          <w:szCs w:val="16"/>
+        </w:rPr>
+        <w:t xml:space="preserve">                       </w:t>
       </w:r>
       <w:r>
         <w:rPr>

--- a/шаблон-final.docx
+++ b/шаблон-final.docx
@@ -666,37 +666,21 @@
                 <w:rFonts w:eastAsia="Calibri"/>
                 <w:lang w:val="en-US"/>
               </w:rPr>
-              <w:t>}</w:t>
-            </w:r>
-            <w:proofErr w:type="gramStart"/>
+              <w:t>}}</w:t>
+            </w:r>
             <w:r>
               <w:rPr>
                 <w:rFonts w:eastAsia="Calibri"/>
                 <w:lang w:val="en-US"/>
               </w:rPr>
-              <w:t>}</w:t>
+              <w:t>,</w:t>
             </w:r>
             <w:r>
               <w:rPr>
                 <w:rFonts w:eastAsia="Calibri"/>
                 <w:lang w:val="en-US"/>
               </w:rPr>
-              <w:t>,</w:t>
-            </w:r>
-            <w:r>
-              <w:rPr>
-                <w:rFonts w:eastAsia="Calibri"/>
-                <w:lang w:val="en-US"/>
-              </w:rPr>
-              <w:t>{</w:t>
-            </w:r>
-            <w:proofErr w:type="gramEnd"/>
-            <w:r>
-              <w:rPr>
-                <w:rFonts w:eastAsia="Calibri"/>
-                <w:lang w:val="en-US"/>
-              </w:rPr>
-              <w:t>{</w:t>
+              <w:t>{{</w:t>
             </w:r>
             <w:r>
               <w:rPr>
@@ -905,7 +889,6 @@
                 <w:lang w:val="en-US" w:eastAsia="en-US"/>
               </w:rPr>
             </w:pPr>
-            <w:proofErr w:type="gramStart"/>
             <w:r>
               <w:rPr>
                 <w:rFonts w:ascii="Times New Roman" w:eastAsia="Calibri" w:hAnsi="Times New Roman"/>
@@ -920,15 +903,7 @@
                 <w:rFonts w:eastAsia="Calibri"/>
                 <w:lang w:val="en-US"/>
               </w:rPr>
-              <w:t>{</w:t>
-            </w:r>
-            <w:proofErr w:type="gramEnd"/>
-            <w:r>
-              <w:rPr>
-                <w:rFonts w:eastAsia="Calibri"/>
-                <w:lang w:val="en-US"/>
-              </w:rPr>
-              <w:t>{</w:t>
+              <w:t>{{</w:t>
             </w:r>
             <w:r>
               <w:rPr>
@@ -4316,15 +4291,8 @@
           <w:rFonts w:ascii="Times New Roman" w:hAnsi="Times New Roman"/>
         </w:rPr>
         <w:tab/>
-      </w:r>
-      <w:proofErr w:type="gramStart"/>
-      <w:r>
-        <w:rPr>
-          <w:rFonts w:ascii="Times New Roman" w:hAnsi="Times New Roman"/>
-        </w:rPr>
         <w:t>Подпись,  печать</w:t>
       </w:r>
-      <w:proofErr w:type="gramEnd"/>
       <w:r>
         <w:rPr>
           <w:rFonts w:ascii="Times New Roman" w:hAnsi="Times New Roman"/>
@@ -4506,9 +4474,9 @@
           <w:szCs w:val="24"/>
           <w:lang w:eastAsia="en-US"/>
         </w:rPr>
-        <w:t xml:space="preserve">ЮГОРСКИЙ </w:t>
-      </w:r>
-      <w:proofErr w:type="gramStart"/>
+        <w:t>ЮГОРСКИЙ ГОСУДАРСТВЕННЫЙ</w:t>
+      </w:r>
+      <w:bookmarkEnd w:id="0"/>
       <w:r>
         <w:rPr>
           <w:rFonts w:ascii="Times New Roman" w:eastAsia="Calibri" w:hAnsi="Times New Roman"/>
@@ -4516,9 +4484,9 @@
           <w:szCs w:val="24"/>
           <w:lang w:eastAsia="en-US"/>
         </w:rPr>
-        <w:t>ГОСУДАРСТВЕННЫЙ</w:t>
-      </w:r>
-      <w:bookmarkEnd w:id="0"/>
+        <w:t xml:space="preserve">  </w:t>
+      </w:r>
+      <w:bookmarkStart w:id="1" w:name="_Toc485725309"/>
       <w:r>
         <w:rPr>
           <w:rFonts w:ascii="Times New Roman" w:eastAsia="Calibri" w:hAnsi="Times New Roman"/>
@@ -4526,20 +4494,9 @@
           <w:szCs w:val="24"/>
           <w:lang w:eastAsia="en-US"/>
         </w:rPr>
-        <w:t xml:space="preserve">  </w:t>
-      </w:r>
-      <w:bookmarkStart w:id="1" w:name="_Toc485725309"/>
-      <w:r>
-        <w:rPr>
-          <w:rFonts w:ascii="Times New Roman" w:eastAsia="Calibri" w:hAnsi="Times New Roman"/>
-          <w:sz w:val="24"/>
-          <w:szCs w:val="24"/>
-          <w:lang w:eastAsia="en-US"/>
-        </w:rPr>
         <w:t>УНИВЕРСИТЕТ</w:t>
       </w:r>
       <w:bookmarkEnd w:id="1"/>
-      <w:proofErr w:type="gramEnd"/>
     </w:p>
     <w:p>
       <w:pPr>
@@ -5847,7 +5804,6 @@
                 <w:lang w:val="en-US" w:eastAsia="en-US"/>
               </w:rPr>
             </w:pPr>
-            <w:proofErr w:type="gramStart"/>
             <w:r>
               <w:rPr>
                 <w:rFonts w:eastAsia="Calibri"/>
@@ -5866,14 +5822,7 @@
               <w:rPr>
                 <w:lang w:val="en-US"/>
               </w:rPr>
-              <w:t>boss</w:t>
-            </w:r>
-            <w:proofErr w:type="gramEnd"/>
-            <w:r>
-              <w:rPr>
-                <w:lang w:val="en-US"/>
-              </w:rPr>
-              <w:t>_practice_ugrasu</w:t>
+              <w:t>boss_practice_ugrasu</w:t>
             </w:r>
             <w:proofErr w:type="spellEnd"/>
             <w:r>
@@ -6496,14 +6445,13 @@
       <w:pPr>
         <w:jc w:val="both"/>
         <w:rPr>
-          <w:rFonts w:ascii="Times New Roman" w:eastAsia="Calibri" w:hAnsi="Times New Roman"/>
-          <w:sz w:val="28"/>
-          <w:szCs w:val="28"/>
-          <w:lang w:eastAsia="en-US"/>
-        </w:rPr>
-      </w:pPr>
-      <w:r>
-        <w:t>Студент Маслаков Юрий Алексеевич в период с 22.04.2024 по 04.05.2024 проходил Практика ЮГУ 2024 практику в {{place_practice_name_practice}}, расположенной по адресу: Чехова 16.</w:t>
+          <w:rFonts w:ascii="Consolas" w:hAnsi="Consolas"/>
+          <w:color w:val="0055AA"/>
+          <w:shd w:val="clear" w:color="auto" w:fill="E5E5E5"/>
+        </w:rPr>
+      </w:pPr>
+      <w:r>
+        <w:t>Студент Маслаков Юрий Алексеевич в период с 22.04.2024 по 04.05.2024 проходил Практика ЮГУ 2024 практику в Югорский Государственный Университет расположенной по адресу: Чехова 16.</w:t>
       </w:r>
     </w:p>
     <w:p>
@@ -6941,22 +6889,14 @@
         <w:rPr>
           <w:lang w:val="en-US"/>
         </w:rPr>
-        <w:t>_fio}</w:t>
-      </w:r>
-      <w:proofErr w:type="gramStart"/>
+        <w:t>_fio}},</w:t>
+      </w:r>
       <w:r>
         <w:rPr>
           <w:lang w:val="en-US"/>
         </w:rPr>
-        <w:t>},</w:t>
-      </w:r>
-      <w:r>
-        <w:rPr>
-          <w:lang w:val="en-US"/>
-        </w:rPr>
         <w:t>{</w:t>
       </w:r>
-      <w:proofErr w:type="gramEnd"/>
       <w:r>
         <w:rPr>
           <w:lang w:val="en-US"/>
@@ -6993,33 +6933,15 @@
           <w:sz w:val="16"/>
           <w:szCs w:val="16"/>
         </w:rPr>
-        <w:t>(</w:t>
-      </w:r>
-      <w:proofErr w:type="gramStart"/>
+        <w:t>(подпись)</w:t>
+      </w:r>
       <w:r>
         <w:rPr>
           <w:rFonts w:ascii="Times New Roman" w:hAnsi="Times New Roman"/>
           <w:sz w:val="16"/>
           <w:szCs w:val="16"/>
         </w:rPr>
-        <w:t>подпись)</w:t>
-      </w:r>
-      <w:r>
-        <w:rPr>
-          <w:rFonts w:ascii="Times New Roman" w:hAnsi="Times New Roman"/>
-          <w:sz w:val="16"/>
-          <w:szCs w:val="16"/>
-        </w:rPr>
-        <w:t xml:space="preserve">   </w:t>
-      </w:r>
-      <w:proofErr w:type="gramEnd"/>
-      <w:r>
-        <w:rPr>
-          <w:rFonts w:ascii="Times New Roman" w:hAnsi="Times New Roman"/>
-          <w:sz w:val="16"/>
-          <w:szCs w:val="16"/>
-        </w:rPr>
-        <w:t xml:space="preserve">                       </w:t>
+        <w:t xml:space="preserve">                          </w:t>
       </w:r>
       <w:r>
         <w:rPr>
@@ -7911,7 +7833,6 @@
   <w:style w:type="character" w:default="1" w:styleId="a0">
     <w:name w:val="Default Paragraph Font"/>
     <w:uiPriority w:val="1"/>
-    <w:semiHidden/>
     <w:unhideWhenUsed/>
   </w:style>
   <w:style w:type="table" w:default="1" w:styleId="a1">

--- a/шаблон-final.docx
+++ b/шаблон-final.docx
@@ -198,7 +198,7 @@
         </w:rPr>
       </w:pPr>
       <w:r>
-        <w:t>«учебная практика»</w:t>
+        <w:t>«('учебная', '1121б', '2024', 'с 22.04.2024 по 04.05.2024', 'Практика ЮГУ 2024') практика»</w:t>
       </w:r>
     </w:p>
     <w:p>
@@ -430,52 +430,78 @@
               </w:rPr>
             </w:pPr>
             <w:r>
-              <w:t>3</w:t>
-            </w:r>
-          </w:p>
-        </w:tc>
-        <w:tc>
-          <w:tcPr>
-            <w:tcW w:w="2282" w:type="dxa"/>
-          </w:tcPr>
-          <w:p>
-            <w:pPr>
-              <w:rPr>
-                <w:rFonts w:ascii="Times New Roman" w:eastAsia="Calibri" w:hAnsi="Times New Roman"/>
-                <w:sz w:val="28"/>
-                <w:szCs w:val="28"/>
-                <w:lang w:eastAsia="en-US"/>
-              </w:rPr>
-            </w:pPr>
-            <w:r>
-              <w:rPr>
-                <w:rFonts w:ascii="Times New Roman" w:eastAsia="Calibri" w:hAnsi="Times New Roman"/>
-                <w:sz w:val="28"/>
-                <w:szCs w:val="28"/>
-                <w:lang w:eastAsia="en-US"/>
-              </w:rPr>
-              <w:t>курса    группы</w:t>
-            </w:r>
-          </w:p>
-        </w:tc>
-        <w:tc>
-          <w:tcPr>
-            <w:tcW w:w="1702" w:type="dxa"/>
-            <w:tcBorders>
-              <w:bottom w:val="single" w:sz="4" w:space="0" w:color="auto"/>
-            </w:tcBorders>
-          </w:tcPr>
-          <w:p>
-            <w:pPr>
               <w:rPr>
                 <w:rFonts w:ascii="Times New Roman" w:eastAsia="Calibri" w:hAnsi="Times New Roman"/>
                 <w:sz w:val="28"/>
                 <w:szCs w:val="28"/>
                 <w:lang w:val="en-US" w:eastAsia="en-US"/>
               </w:rPr>
-            </w:pPr>
-            <w:r>
-              <w:t>1121б</w:t>
+              <w:t>{{</w:t>
+            </w:r>
+            <w:proofErr w:type="spellStart"/>
+            <w:r>
+              <w:rPr>
+                <w:rFonts w:ascii="Times New Roman" w:eastAsia="Calibri" w:hAnsi="Times New Roman"/>
+                <w:sz w:val="28"/>
+                <w:szCs w:val="28"/>
+                <w:lang w:val="en-US" w:eastAsia="en-US"/>
+              </w:rPr>
+              <w:t>groupe_class</w:t>
+            </w:r>
+            <w:proofErr w:type="spellEnd"/>
+            <w:r>
+              <w:rPr>
+                <w:rFonts w:ascii="Times New Roman" w:eastAsia="Calibri" w:hAnsi="Times New Roman"/>
+                <w:sz w:val="28"/>
+                <w:szCs w:val="28"/>
+                <w:lang w:val="en-US" w:eastAsia="en-US"/>
+              </w:rPr>
+              <w:t>}}</w:t>
+            </w:r>
+          </w:p>
+        </w:tc>
+        <w:tc>
+          <w:tcPr>
+            <w:tcW w:w="2282" w:type="dxa"/>
+          </w:tcPr>
+          <w:p>
+            <w:pPr>
+              <w:rPr>
+                <w:rFonts w:ascii="Times New Roman" w:eastAsia="Calibri" w:hAnsi="Times New Roman"/>
+                <w:sz w:val="28"/>
+                <w:szCs w:val="28"/>
+                <w:lang w:eastAsia="en-US"/>
+              </w:rPr>
+            </w:pPr>
+            <w:r>
+              <w:rPr>
+                <w:rFonts w:ascii="Times New Roman" w:eastAsia="Calibri" w:hAnsi="Times New Roman"/>
+                <w:sz w:val="28"/>
+                <w:szCs w:val="28"/>
+                <w:lang w:eastAsia="en-US"/>
+              </w:rPr>
+              <w:t>курса    группы</w:t>
+            </w:r>
+          </w:p>
+        </w:tc>
+        <w:tc>
+          <w:tcPr>
+            <w:tcW w:w="1702" w:type="dxa"/>
+            <w:tcBorders>
+              <w:bottom w:val="single" w:sz="4" w:space="0" w:color="auto"/>
+            </w:tcBorders>
+          </w:tcPr>
+          <w:p>
+            <w:pPr>
+              <w:rPr>
+                <w:rFonts w:ascii="Times New Roman" w:eastAsia="Calibri" w:hAnsi="Times New Roman"/>
+                <w:sz w:val="28"/>
+                <w:szCs w:val="28"/>
+                <w:lang w:val="en-US" w:eastAsia="en-US"/>
+              </w:rPr>
+            </w:pPr>
+            <w:r>
+              <w:t>('стажировка', 'ЮИ11', '2024', 'с 23.04.2024 по 05.05.2024', 'Дело в Казахстане')</w:t>
             </w:r>
           </w:p>
         </w:tc>
@@ -502,7 +528,33 @@
               </w:rPr>
             </w:pPr>
             <w:r>
-              <w:t>Маслаков Юрий Алексеевич</w:t>
+              <w:rPr>
+                <w:rFonts w:ascii="Times New Roman" w:eastAsia="Calibri" w:hAnsi="Times New Roman"/>
+                <w:sz w:val="28"/>
+                <w:szCs w:val="28"/>
+                <w:lang w:val="en-US" w:eastAsia="en-US"/>
+              </w:rPr>
+              <w:t>{{</w:t>
+            </w:r>
+            <w:proofErr w:type="spellStart"/>
+            <w:r>
+              <w:rPr>
+                <w:rFonts w:ascii="Times New Roman" w:eastAsia="Calibri" w:hAnsi="Times New Roman"/>
+                <w:sz w:val="28"/>
+                <w:szCs w:val="28"/>
+                <w:lang w:val="en-US" w:eastAsia="en-US"/>
+              </w:rPr>
+              <w:t>student_fio</w:t>
+            </w:r>
+            <w:proofErr w:type="spellEnd"/>
+            <w:r>
+              <w:rPr>
+                <w:rFonts w:ascii="Times New Roman" w:eastAsia="Calibri" w:hAnsi="Times New Roman"/>
+                <w:sz w:val="28"/>
+                <w:szCs w:val="28"/>
+                <w:lang w:val="en-US" w:eastAsia="en-US"/>
+              </w:rPr>
+              <w:t>}}</w:t>
             </w:r>
           </w:p>
         </w:tc>
@@ -1233,7 +1285,7 @@
         </w:rPr>
       </w:pPr>
       <w:r>
-        <w:t>ДНЕВНИК ПО   учебная  ПРАКТИКЕ</w:t>
+        <w:t>ДНЕВНИК ПО   ('учебная', '1121б', '2024', 'с 22.04.2024 по 04.05.2024', 'Практика ЮГУ 2024')  ПРАКТИКЕ</w:t>
       </w:r>
     </w:p>
     <w:p>
@@ -1309,7 +1361,54 @@
         </w:rPr>
       </w:pPr>
       <w:r>
-        <w:t>Фамилия, имя, отчество студента: Маслаков Юрий Алексеевич</w:t>
+        <w:rPr>
+          <w:rFonts w:ascii="Times New Roman" w:hAnsi="Times New Roman"/>
+          <w:sz w:val="28"/>
+          <w:szCs w:val="28"/>
+        </w:rPr>
+        <w:t>Фамилия, имя, отчество студента</w:t>
+      </w:r>
+      <w:r>
+        <w:rPr>
+          <w:rFonts w:ascii="Times New Roman" w:hAnsi="Times New Roman"/>
+          <w:sz w:val="28"/>
+          <w:szCs w:val="28"/>
+        </w:rPr>
+        <w:t>:</w:t>
+      </w:r>
+      <w:r>
+        <w:rPr>
+          <w:rFonts w:ascii="Times New Roman" w:hAnsi="Times New Roman"/>
+          <w:sz w:val="28"/>
+          <w:szCs w:val="28"/>
+        </w:rPr>
+        <w:t xml:space="preserve"> </w:t>
+      </w:r>
+      <w:r>
+        <w:rPr>
+          <w:rFonts w:ascii="Times New Roman" w:eastAsia="Calibri" w:hAnsi="Times New Roman"/>
+          <w:sz w:val="28"/>
+          <w:szCs w:val="28"/>
+        </w:rPr>
+        <w:t>{{</w:t>
+      </w:r>
+      <w:proofErr w:type="spellStart"/>
+      <w:r>
+        <w:rPr>
+          <w:rFonts w:ascii="Times New Roman" w:eastAsia="Calibri" w:hAnsi="Times New Roman"/>
+          <w:sz w:val="28"/>
+          <w:szCs w:val="28"/>
+        </w:rPr>
+        <w:t>student_fio</w:t>
+      </w:r>
+      <w:proofErr w:type="spellEnd"/>
+      <w:r>
+        <w:rPr>
+          <w:rFonts w:ascii="Times New Roman" w:eastAsia="Calibri" w:hAnsi="Times New Roman"/>
+          <w:sz w:val="28"/>
+          <w:szCs w:val="28"/>
+        </w:rPr>
+        <w:t>}}</w:t>
       </w:r>
     </w:p>
     <w:p>
@@ -1328,7 +1427,7 @@
         </w:rPr>
       </w:pPr>
       <w:r>
-        <w:t xml:space="preserve">Институт: Инженерная школа цифровых технологий </w:t>
+        <w:t>Институт: ('Инженерная школа цифровых технологий ',)</w:t>
       </w:r>
     </w:p>
     <w:p>
@@ -1347,7 +1446,7 @@
         </w:rPr>
       </w:pPr>
       <w:r>
-        <w:t>Курс: 3 Группа № 1121б</w:t>
+        <w:t>Курс: {{groupe_class}} Группа № ('стажировка', 'ЮИ11', '2024', 'с 23.04.2024 по 05.05.2024', 'Дело в Казахстане')</w:t>
       </w:r>
     </w:p>
     <w:p>
@@ -4521,7 +4620,63 @@
         </w:rPr>
       </w:pPr>
       <w:r>
-        <w:t>Направление подготовки Информатика и вычислительная техника</w:t>
+        <w:rPr>
+          <w:rFonts w:ascii="Times New Roman" w:eastAsia="Calibri" w:hAnsi="Times New Roman"/>
+          <w:sz w:val="24"/>
+          <w:lang w:eastAsia="en-US"/>
+        </w:rPr>
+        <w:t xml:space="preserve">Направление подготовки </w:t>
+      </w:r>
+      <w:r>
+        <w:rPr>
+          <w:rFonts w:ascii="Times New Roman" w:eastAsia="Calibri" w:hAnsi="Times New Roman"/>
+          <w:sz w:val="24"/>
+          <w:lang w:eastAsia="en-US"/>
+        </w:rPr>
+        <w:t>{</w:t>
+      </w:r>
+      <w:r>
+        <w:rPr>
+          <w:rFonts w:ascii="Times New Roman" w:eastAsia="Calibri" w:hAnsi="Times New Roman"/>
+          <w:sz w:val="24"/>
+          <w:lang w:eastAsia="en-US"/>
+        </w:rPr>
+        <w:t>{</w:t>
+      </w:r>
+      <w:proofErr w:type="spellStart"/>
+      <w:r>
+        <w:rPr>
+          <w:rFonts w:ascii="Consolas" w:hAnsi="Consolas"/>
+          <w:color w:val="0055AA"/>
+          <w:shd w:val="clear" w:color="auto" w:fill="E5E5E5"/>
+        </w:rPr>
+        <w:t>direction</w:t>
+      </w:r>
+      <w:proofErr w:type="spellEnd"/>
+      <w:r>
+        <w:rPr>
+          <w:rFonts w:ascii="Consolas" w:hAnsi="Consolas"/>
+          <w:color w:val="0055AA"/>
+          <w:shd w:val="clear" w:color="auto" w:fill="E5E5E5"/>
+        </w:rPr>
+        <w:t>_</w:t>
+      </w:r>
+      <w:r>
+        <w:rPr>
+          <w:rFonts w:ascii="Consolas" w:hAnsi="Consolas"/>
+          <w:color w:val="0055AA"/>
+          <w:shd w:val="clear" w:color="auto" w:fill="E5E5E5"/>
+          <w:lang w:val="en-US"/>
+        </w:rPr>
+        <w:t>name</w:t>
+      </w:r>
+      <w:r>
+        <w:rPr>
+          <w:rFonts w:ascii="Times New Roman" w:eastAsia="Calibri" w:hAnsi="Times New Roman"/>
+          <w:sz w:val="24"/>
+          <w:lang w:eastAsia="en-US"/>
+        </w:rPr>
+        <w:t>}}</w:t>
       </w:r>
     </w:p>
     <w:p>
@@ -4571,7 +4726,7 @@
         </w:rPr>
       </w:pPr>
       <w:r>
-        <w:t xml:space="preserve">на учебная практику </w:t>
+        <w:t xml:space="preserve">на ('учебная', '1121б', '2024', 'с 22.04.2024 по 04.05.2024', 'Практика ЮГУ 2024') практику </w:t>
       </w:r>
     </w:p>
     <w:tbl>
@@ -4661,7 +4816,61 @@
               </w:rPr>
             </w:pPr>
             <w:r>
-              <w:t>Маслаков Юрий Алексеевич</w:t>
+              <w:rPr>
+                <w:rFonts w:ascii="Consolas" w:hAnsi="Consolas"/>
+                <w:color w:val="0055AA"/>
+                <w:shd w:val="clear" w:color="auto" w:fill="E5E5E5"/>
+                <w:lang w:val="en-US"/>
+              </w:rPr>
+              <w:t>{{</w:t>
+            </w:r>
+            <w:r>
+              <w:rPr>
+                <w:rFonts w:ascii="Consolas" w:hAnsi="Consolas"/>
+                <w:color w:val="0055AA"/>
+                <w:shd w:val="clear" w:color="auto" w:fill="E5E5E5"/>
+                <w:lang w:val="en-US"/>
+              </w:rPr>
+              <w:t>s</w:t>
+            </w:r>
+            <w:proofErr w:type="spellStart"/>
+            <w:r>
+              <w:rPr>
+                <w:rFonts w:ascii="Consolas" w:hAnsi="Consolas"/>
+                <w:color w:val="0055AA"/>
+                <w:shd w:val="clear" w:color="auto" w:fill="E5E5E5"/>
+              </w:rPr>
+              <w:t>tudent</w:t>
+            </w:r>
+            <w:proofErr w:type="spellEnd"/>
+            <w:r>
+              <w:rPr>
+                <w:rFonts w:ascii="Consolas" w:hAnsi="Consolas"/>
+                <w:color w:val="0055AA"/>
+                <w:shd w:val="clear" w:color="auto" w:fill="E5E5E5"/>
+                <w:lang w:val="en-US"/>
+              </w:rPr>
+              <w:t>_</w:t>
+            </w:r>
+            <w:proofErr w:type="spellStart"/>
+            <w:r>
+              <w:rPr>
+                <w:rFonts w:ascii="Consolas" w:hAnsi="Consolas"/>
+                <w:color w:val="0055AA"/>
+                <w:shd w:val="clear" w:color="auto" w:fill="E5E5E5"/>
+                <w:lang w:val="en-US"/>
+              </w:rPr>
+              <w:t>fio</w:t>
+            </w:r>
+            <w:proofErr w:type="spellEnd"/>
+            <w:r>
+              <w:rPr>
+                <w:rFonts w:ascii="Consolas" w:hAnsi="Consolas"/>
+                <w:color w:val="0055AA"/>
+                <w:shd w:val="clear" w:color="auto" w:fill="E5E5E5"/>
+                <w:lang w:val="en-US"/>
+              </w:rPr>
+              <w:t>}}</w:t>
             </w:r>
           </w:p>
         </w:tc>
@@ -4767,7 +4976,33 @@
               </w:rPr>
             </w:pPr>
             <w:r>
-              <w:t>3</w:t>
+              <w:rPr>
+                <w:rFonts w:ascii="Times New Roman" w:eastAsia="Calibri" w:hAnsi="Times New Roman"/>
+                <w:sz w:val="28"/>
+                <w:szCs w:val="28"/>
+                <w:lang w:val="en-US" w:eastAsia="en-US"/>
+              </w:rPr>
+              <w:t>{{</w:t>
+            </w:r>
+            <w:proofErr w:type="spellStart"/>
+            <w:r>
+              <w:rPr>
+                <w:rFonts w:ascii="Times New Roman" w:eastAsia="Calibri" w:hAnsi="Times New Roman"/>
+                <w:sz w:val="28"/>
+                <w:szCs w:val="28"/>
+                <w:lang w:val="en-US" w:eastAsia="en-US"/>
+              </w:rPr>
+              <w:t>groupe_class</w:t>
+            </w:r>
+            <w:proofErr w:type="spellEnd"/>
+            <w:r>
+              <w:rPr>
+                <w:rFonts w:ascii="Times New Roman" w:eastAsia="Calibri" w:hAnsi="Times New Roman"/>
+                <w:sz w:val="28"/>
+                <w:szCs w:val="28"/>
+                <w:lang w:val="en-US" w:eastAsia="en-US"/>
+              </w:rPr>
+              <w:t>}}</w:t>
             </w:r>
           </w:p>
         </w:tc>
@@ -4862,7 +5097,7 @@
               </w:rPr>
             </w:pPr>
             <w:r>
-              <w:t>1121б</w:t>
+              <w:t>('стажировка', 'ЮИ11', '2024', 'с 23.04.2024 по 05.05.2024', 'Дело в Казахстане')</w:t>
             </w:r>
           </w:p>
         </w:tc>
@@ -6251,7 +6486,21 @@
               </w:rPr>
             </w:pPr>
             <w:r>
-              <w:t>Маслаков Юрий Алексеевич</w:t>
+              <w:t>{{</w:t>
+            </w:r>
+            <w:r>
+              <w:rPr>
+                <w:lang w:val="en-US"/>
+              </w:rPr>
+              <w:t>s</w:t>
+            </w:r>
+            <w:proofErr w:type="spellStart"/>
+            <w:r>
+              <w:t>tudent_fio</w:t>
+            </w:r>
+            <w:proofErr w:type="spellEnd"/>
+            <w:r>
+              <w:t>}}</w:t>
             </w:r>
           </w:p>
         </w:tc>
@@ -6393,7 +6642,36 @@
         </w:rPr>
       </w:pPr>
       <w:r>
-        <w:t>Маслаков Юрий Алексеевич</w:t>
+        <w:rPr>
+          <w:rFonts w:ascii="Times New Roman" w:hAnsi="Times New Roman"/>
+          <w:sz w:val="28"/>
+          <w:szCs w:val="28"/>
+          <w:lang w:val="en-US"/>
+        </w:rPr>
+        <w:t>{{</w:t>
+      </w:r>
+      <w:proofErr w:type="spellStart"/>
+      <w:r>
+        <w:t>student_fio</w:t>
+      </w:r>
+      <w:proofErr w:type="spellEnd"/>
+      <w:r>
+        <w:rPr>
+          <w:rFonts w:ascii="Times New Roman" w:hAnsi="Times New Roman"/>
+          <w:sz w:val="28"/>
+          <w:szCs w:val="28"/>
+          <w:lang w:val="en-US"/>
+        </w:rPr>
+        <w:t>}</w:t>
+      </w:r>
+      <w:r>
+        <w:rPr>
+          <w:rFonts w:ascii="Times New Roman" w:hAnsi="Times New Roman"/>
+          <w:sz w:val="28"/>
+          <w:szCs w:val="28"/>
+          <w:lang w:val="en-US"/>
+        </w:rPr>
+        <w:t>}</w:t>
       </w:r>
     </w:p>
     <w:p>
@@ -6408,7 +6686,7 @@
         </w:rPr>
       </w:pPr>
       <w:r>
-        <w:t>студента(-тки) курса 3 группы 1121б направления подготовки Информатика и вычислительная техника</w:t>
+        <w:t>студента(-тки) курса {{groupe_class}} группы ('стажировка', 'ЮИ11', '2024', 'с 23.04.2024 по 05.05.2024', 'Дело в Казахстане') направления подготовки {{direction_name}}</w:t>
       </w:r>
     </w:p>
     <w:p>
@@ -6451,7 +6729,7 @@
         </w:rPr>
       </w:pPr>
       <w:r>
-        <w:t>Студент Маслаков Юрий Алексеевич в период с 22.04.2024 по 04.05.2024 проходил Практика ЮГУ 2024 практику в Югорский Государственный Университет расположенной по адресу: Чехова 16.</w:t>
+        <w:t>Студент {{student_fio}} в период с 22.04.2024 по 04.05.2024 проходил Практика ЮГУ 2024 практику в Югорский Государственный Университет расположенной по адресу: Чехова 16.</w:t>
       </w:r>
     </w:p>
     <w:p>
@@ -6730,7 +7008,184 @@
         </w:rPr>
       </w:pPr>
       <w:r>
-        <w:t>В ходе выполнения практики продемонстрировал следующие качества: трудолюбие, терпение  С возникающими при работе проблемами справлялся грустил, не ленился, возвращался даже если не получалось . Индивидуальное задание, предусмотренное программой практики, выполнено много.</w:t>
+        <w:rPr>
+          <w:rFonts w:ascii="Times New Roman" w:hAnsi="Times New Roman"/>
+          <w:sz w:val="28"/>
+          <w:szCs w:val="28"/>
+        </w:rPr>
+        <w:t>В ходе выполнения практики продемонстрировал следующие качества</w:t>
+      </w:r>
+      <w:r>
+        <w:rPr>
+          <w:rFonts w:ascii="Times New Roman" w:hAnsi="Times New Roman"/>
+          <w:sz w:val="28"/>
+          <w:szCs w:val="28"/>
+        </w:rPr>
+        <w:t xml:space="preserve">: </w:t>
+      </w:r>
+      <w:r>
+        <w:rPr>
+          <w:rFonts w:ascii="Times New Roman" w:hAnsi="Times New Roman"/>
+          <w:sz w:val="28"/>
+          <w:szCs w:val="28"/>
+        </w:rPr>
+        <w:t>{{</w:t>
+      </w:r>
+      <w:proofErr w:type="spellStart"/>
+      <w:r>
+        <w:rPr>
+          <w:rFonts w:ascii="Consolas" w:hAnsi="Consolas"/>
+          <w:color w:val="0055AA"/>
+          <w:shd w:val="clear" w:color="auto" w:fill="E5E5E5"/>
+        </w:rPr>
+        <w:t>practice_student</w:t>
+      </w:r>
+      <w:proofErr w:type="spellEnd"/>
+      <w:r>
+        <w:rPr>
+          <w:rFonts w:ascii="Consolas" w:hAnsi="Consolas"/>
+          <w:color w:val="0055AA"/>
+          <w:shd w:val="clear" w:color="auto" w:fill="E5E5E5"/>
+        </w:rPr>
+        <w:t>_</w:t>
+      </w:r>
+      <w:r>
+        <w:rPr>
+          <w:rFonts w:ascii="Consolas" w:hAnsi="Consolas"/>
+          <w:color w:val="0055AA"/>
+          <w:shd w:val="clear" w:color="auto" w:fill="E5E5E5"/>
+          <w:lang w:val="en-US"/>
+        </w:rPr>
+        <w:t>quality</w:t>
+      </w:r>
+      <w:r>
+        <w:rPr>
+          <w:rFonts w:ascii="Times New Roman" w:hAnsi="Times New Roman"/>
+          <w:sz w:val="28"/>
+          <w:szCs w:val="28"/>
+        </w:rPr>
+        <w:t xml:space="preserve">}} </w:t>
+      </w:r>
+      <w:r>
+        <w:rPr>
+          <w:rFonts w:ascii="Times New Roman" w:hAnsi="Times New Roman"/>
+          <w:sz w:val="28"/>
+          <w:szCs w:val="28"/>
+        </w:rPr>
+        <w:t xml:space="preserve">С возникающими при работе проблемами справлялся </w:t>
+      </w:r>
+      <w:r>
+        <w:rPr>
+          <w:rFonts w:ascii="Times New Roman" w:hAnsi="Times New Roman"/>
+          <w:sz w:val="28"/>
+          <w:szCs w:val="28"/>
+        </w:rPr>
+        <w:t>{{</w:t>
+      </w:r>
+      <w:proofErr w:type="spellStart"/>
+      <w:r>
+        <w:rPr>
+          <w:rFonts w:ascii="Consolas" w:hAnsi="Consolas"/>
+          <w:color w:val="0055AA"/>
+          <w:shd w:val="clear" w:color="auto" w:fill="E5E5E5"/>
+        </w:rPr>
+        <w:t>practice_student</w:t>
+      </w:r>
+      <w:proofErr w:type="spellEnd"/>
+      <w:r>
+        <w:rPr>
+          <w:rFonts w:ascii="Consolas" w:hAnsi="Consolas"/>
+          <w:color w:val="0055AA"/>
+          <w:shd w:val="clear" w:color="auto" w:fill="E5E5E5"/>
+        </w:rPr>
+        <w:t>_</w:t>
+      </w:r>
+      <w:proofErr w:type="spellStart"/>
+      <w:r>
+        <w:rPr>
+          <w:rFonts w:ascii="Consolas" w:hAnsi="Consolas"/>
+          <w:color w:val="0055AA"/>
+          <w:shd w:val="clear" w:color="auto" w:fill="E5E5E5"/>
+          <w:lang w:val="en-US"/>
+        </w:rPr>
+        <w:t>hards</w:t>
+      </w:r>
+      <w:proofErr w:type="spellEnd"/>
+      <w:r>
+        <w:rPr>
+          <w:rFonts w:ascii="Times New Roman" w:hAnsi="Times New Roman"/>
+          <w:sz w:val="28"/>
+          <w:szCs w:val="28"/>
+        </w:rPr>
+        <w:t>}}.</w:t>
+      </w:r>
+      <w:r>
+        <w:rPr>
+          <w:rFonts w:ascii="Times New Roman" w:hAnsi="Times New Roman"/>
+          <w:sz w:val="28"/>
+          <w:szCs w:val="28"/>
+        </w:rPr>
+        <w:t xml:space="preserve"> Индивидуальное задание, предусмотренное программой практики, выполнено </w:t>
+      </w:r>
+      <w:r>
+        <w:rPr>
+          <w:rFonts w:ascii="Times New Roman" w:hAnsi="Times New Roman"/>
+          <w:sz w:val="28"/>
+          <w:szCs w:val="28"/>
+        </w:rPr>
+        <w:t>{{</w:t>
+      </w:r>
+      <w:proofErr w:type="spellStart"/>
+      <w:r>
+        <w:rPr>
+          <w:rFonts w:ascii="Consolas" w:hAnsi="Consolas"/>
+          <w:color w:val="0055AA"/>
+          <w:shd w:val="clear" w:color="auto" w:fill="E5E5E5"/>
+        </w:rPr>
+        <w:t>practice_student</w:t>
+      </w:r>
+      <w:proofErr w:type="spellEnd"/>
+      <w:r>
+        <w:rPr>
+          <w:rFonts w:ascii="Consolas" w:hAnsi="Consolas"/>
+          <w:color w:val="0055AA"/>
+          <w:shd w:val="clear" w:color="auto" w:fill="E5E5E5"/>
+        </w:rPr>
+        <w:t>_</w:t>
+      </w:r>
+      <w:r>
+        <w:rPr>
+          <w:rFonts w:ascii="Consolas" w:hAnsi="Consolas"/>
+          <w:color w:val="0055AA"/>
+          <w:shd w:val="clear" w:color="auto" w:fill="E5E5E5"/>
+          <w:lang w:val="en-US"/>
+        </w:rPr>
+        <w:t>size</w:t>
+      </w:r>
+      <w:r>
+        <w:rPr>
+          <w:rFonts w:ascii="Consolas" w:hAnsi="Consolas"/>
+          <w:color w:val="0055AA"/>
+          <w:shd w:val="clear" w:color="auto" w:fill="E5E5E5"/>
+        </w:rPr>
+        <w:t>_</w:t>
+      </w:r>
+      <w:r>
+        <w:rPr>
+          <w:rFonts w:ascii="Consolas" w:hAnsi="Consolas"/>
+          <w:color w:val="0055AA"/>
+          <w:shd w:val="clear" w:color="auto" w:fill="E5E5E5"/>
+          <w:lang w:val="en-US"/>
+        </w:rPr>
+        <w:t>work</w:t>
+      </w:r>
+      <w:r>
+        <w:rPr>
+          <w:rFonts w:ascii="Times New Roman" w:hAnsi="Times New Roman"/>
+          <w:sz w:val="28"/>
+          <w:szCs w:val="28"/>
+        </w:rPr>
+        <w:t>}}.</w:t>
       </w:r>
     </w:p>
     <w:p>
@@ -6745,7 +7200,55 @@
         </w:rPr>
       </w:pPr>
       <w:r>
-        <w:t>Замечания Юра-лох</w:t>
+        <w:rPr>
+          <w:rFonts w:ascii="Times New Roman" w:hAnsi="Times New Roman"/>
+          <w:sz w:val="28"/>
+          <w:szCs w:val="28"/>
+        </w:rPr>
+        <w:t>Замечания</w:t>
+      </w:r>
+      <w:r>
+        <w:rPr>
+          <w:rFonts w:ascii="Times New Roman" w:hAnsi="Times New Roman"/>
+          <w:sz w:val="28"/>
+          <w:szCs w:val="28"/>
+        </w:rPr>
+        <w:t xml:space="preserve"> {{</w:t>
+      </w:r>
+      <w:proofErr w:type="spellStart"/>
+      <w:r>
+        <w:rPr>
+          <w:rFonts w:ascii="Consolas" w:hAnsi="Consolas"/>
+          <w:color w:val="0055AA"/>
+          <w:shd w:val="clear" w:color="auto" w:fill="E5E5E5"/>
+        </w:rPr>
+        <w:t>comments</w:t>
+      </w:r>
+      <w:proofErr w:type="spellEnd"/>
+      <w:r>
+        <w:rPr>
+          <w:rFonts w:ascii="Consolas" w:hAnsi="Consolas"/>
+          <w:color w:val="0055AA"/>
+          <w:shd w:val="clear" w:color="auto" w:fill="E5E5E5"/>
+        </w:rPr>
+        <w:t>_</w:t>
+      </w:r>
+      <w:r>
+        <w:rPr>
+          <w:rFonts w:ascii="Consolas" w:hAnsi="Consolas"/>
+          <w:color w:val="0055AA"/>
+          <w:shd w:val="clear" w:color="auto" w:fill="E5E5E5"/>
+          <w:lang w:val="en-US"/>
+        </w:rPr>
+        <w:t>text</w:t>
+      </w:r>
+      <w:r>
+        <w:rPr>
+          <w:rFonts w:ascii="Times New Roman" w:hAnsi="Times New Roman"/>
+          <w:sz w:val="28"/>
+          <w:szCs w:val="28"/>
+        </w:rPr>
+        <w:t>}}</w:t>
       </w:r>
     </w:p>
     <w:p>
@@ -6760,7 +7263,185 @@
         </w:rPr>
       </w:pPr>
       <w:r>
-        <w:t>Работа Маслаков Юрий Алексеевич оценивается на «Отлично».</w:t>
+        <w:rPr>
+          <w:rFonts w:ascii="Times New Roman" w:hAnsi="Times New Roman"/>
+          <w:sz w:val="28"/>
+          <w:szCs w:val="28"/>
+        </w:rPr>
+        <w:t>Работа</w:t>
+      </w:r>
+      <w:r>
+        <w:rPr>
+          <w:rFonts w:ascii="Times New Roman" w:hAnsi="Times New Roman"/>
+          <w:sz w:val="28"/>
+          <w:szCs w:val="28"/>
+        </w:rPr>
+        <w:t xml:space="preserve"> </w:t>
+      </w:r>
+      <w:r>
+        <w:rPr>
+          <w:rFonts w:ascii="Times New Roman" w:hAnsi="Times New Roman"/>
+          <w:i/>
+          <w:sz w:val="28"/>
+          <w:szCs w:val="28"/>
+        </w:rPr>
+        <w:t>{{</w:t>
+      </w:r>
+      <w:r>
+        <w:rPr>
+          <w:rFonts w:ascii="Consolas" w:hAnsi="Consolas"/>
+          <w:color w:val="0055AA"/>
+          <w:shd w:val="clear" w:color="auto" w:fill="E5E5E5"/>
+          <w:lang w:val="en-US"/>
+        </w:rPr>
+        <w:t>student</w:t>
+      </w:r>
+      <w:r>
+        <w:rPr>
+          <w:rFonts w:ascii="Consolas" w:hAnsi="Consolas"/>
+          <w:color w:val="0055AA"/>
+          <w:shd w:val="clear" w:color="auto" w:fill="E5E5E5"/>
+        </w:rPr>
+        <w:t>_</w:t>
+      </w:r>
+      <w:proofErr w:type="spellStart"/>
+      <w:r>
+        <w:rPr>
+          <w:rFonts w:ascii="Consolas" w:hAnsi="Consolas"/>
+          <w:color w:val="0055AA"/>
+          <w:shd w:val="clear" w:color="auto" w:fill="E5E5E5"/>
+          <w:lang w:val="en-US"/>
+        </w:rPr>
+        <w:t>fio</w:t>
+      </w:r>
+      <w:proofErr w:type="spellEnd"/>
+      <w:r>
+        <w:rPr>
+          <w:rFonts w:ascii="Times New Roman" w:hAnsi="Times New Roman"/>
+          <w:i/>
+          <w:sz w:val="28"/>
+          <w:szCs w:val="28"/>
+        </w:rPr>
+        <w:t>}}</w:t>
+      </w:r>
+      <w:r>
+        <w:rPr>
+          <w:rFonts w:ascii="Times New Roman" w:hAnsi="Times New Roman"/>
+          <w:i/>
+          <w:sz w:val="28"/>
+          <w:szCs w:val="28"/>
+        </w:rPr>
+        <w:t xml:space="preserve"> </w:t>
+      </w:r>
+      <w:r>
+        <w:rPr>
+          <w:rFonts w:ascii="Times New Roman" w:hAnsi="Times New Roman"/>
+          <w:sz w:val="28"/>
+          <w:szCs w:val="28"/>
+        </w:rPr>
+        <w:t>оценивается</w:t>
+      </w:r>
+      <w:r>
+        <w:rPr>
+          <w:rFonts w:ascii="Times New Roman" w:hAnsi="Times New Roman"/>
+          <w:sz w:val="28"/>
+          <w:szCs w:val="28"/>
+        </w:rPr>
+        <w:t xml:space="preserve"> </w:t>
+      </w:r>
+      <w:r>
+        <w:rPr>
+          <w:rFonts w:ascii="Times New Roman" w:hAnsi="Times New Roman"/>
+          <w:sz w:val="28"/>
+          <w:szCs w:val="28"/>
+        </w:rPr>
+        <w:t>на</w:t>
+      </w:r>
+      <w:r>
+        <w:rPr>
+          <w:rFonts w:ascii="Times New Roman" w:hAnsi="Times New Roman"/>
+          <w:sz w:val="28"/>
+          <w:szCs w:val="28"/>
+        </w:rPr>
+        <w:t xml:space="preserve"> «</w:t>
+      </w:r>
+      <w:r>
+        <w:rPr>
+          <w:rFonts w:ascii="Times New Roman" w:hAnsi="Times New Roman"/>
+          <w:i/>
+          <w:sz w:val="28"/>
+          <w:szCs w:val="28"/>
+        </w:rPr>
+        <w:t>{{</w:t>
+      </w:r>
+      <w:r>
+        <w:rPr>
+          <w:rFonts w:ascii="Consolas" w:hAnsi="Consolas"/>
+          <w:color w:val="0055AA"/>
+          <w:shd w:val="clear" w:color="auto" w:fill="E5E5E5"/>
+          <w:lang w:val="en-US"/>
+        </w:rPr>
+        <w:t>practice</w:t>
+      </w:r>
+      <w:r>
+        <w:rPr>
+          <w:rFonts w:ascii="Consolas" w:hAnsi="Consolas"/>
+          <w:color w:val="0055AA"/>
+          <w:shd w:val="clear" w:color="auto" w:fill="E5E5E5"/>
+        </w:rPr>
+        <w:t>_</w:t>
+      </w:r>
+      <w:r>
+        <w:rPr>
+          <w:rFonts w:ascii="Consolas" w:hAnsi="Consolas"/>
+          <w:color w:val="0055AA"/>
+          <w:shd w:val="clear" w:color="auto" w:fill="E5E5E5"/>
+          <w:lang w:val="en-US"/>
+        </w:rPr>
+        <w:t>student</w:t>
+      </w:r>
+      <w:r>
+        <w:rPr>
+          <w:rFonts w:ascii="Consolas" w:hAnsi="Consolas"/>
+          <w:color w:val="0055AA"/>
+          <w:shd w:val="clear" w:color="auto" w:fill="E5E5E5"/>
+        </w:rPr>
+        <w:t>_</w:t>
+      </w:r>
+      <w:r>
+        <w:rPr>
+          <w:rFonts w:ascii="Consolas" w:hAnsi="Consolas"/>
+          <w:color w:val="0055AA"/>
+          <w:shd w:val="clear" w:color="auto" w:fill="E5E5E5"/>
+          <w:lang w:val="en-US"/>
+        </w:rPr>
+        <w:t>rate</w:t>
+      </w:r>
+      <w:r>
+        <w:rPr>
+          <w:rFonts w:ascii="Times New Roman" w:hAnsi="Times New Roman"/>
+          <w:i/>
+          <w:sz w:val="28"/>
+          <w:szCs w:val="28"/>
+        </w:rPr>
+        <w:t>}}</w:t>
+      </w:r>
+      <w:r>
+        <w:rPr>
+          <w:rFonts w:ascii="Times New Roman" w:hAnsi="Times New Roman"/>
+          <w:i/>
+          <w:sz w:val="28"/>
+          <w:szCs w:val="28"/>
+        </w:rPr>
+        <w:t>»</w:t>
+      </w:r>
+      <w:r>
+        <w:rPr>
+          <w:rFonts w:ascii="Times New Roman" w:hAnsi="Times New Roman"/>
+          <w:sz w:val="28"/>
+          <w:szCs w:val="28"/>
+        </w:rPr>
+        <w:t>.</w:t>
       </w:r>
     </w:p>
     <w:p>

--- a/шаблон-final.docx
+++ b/шаблон-final.docx
@@ -198,7 +198,7 @@
         </w:rPr>
       </w:pPr>
       <w:r>
-        <w:t>«('учебная', '1121б', '2024', 'с 22.04.2024 по 04.05.2024', 'Практика ЮГУ 2024') практика»</w:t>
+        <w:t>«стажировка практика»</w:t>
       </w:r>
     </w:p>
     <w:p>
@@ -430,78 +430,52 @@
               </w:rPr>
             </w:pPr>
             <w:r>
+              <w:t>2</w:t>
+            </w:r>
+          </w:p>
+        </w:tc>
+        <w:tc>
+          <w:tcPr>
+            <w:tcW w:w="2282" w:type="dxa"/>
+          </w:tcPr>
+          <w:p>
+            <w:pPr>
+              <w:rPr>
+                <w:rFonts w:ascii="Times New Roman" w:eastAsia="Calibri" w:hAnsi="Times New Roman"/>
+                <w:sz w:val="28"/>
+                <w:szCs w:val="28"/>
+                <w:lang w:eastAsia="en-US"/>
+              </w:rPr>
+            </w:pPr>
+            <w:r>
+              <w:rPr>
+                <w:rFonts w:ascii="Times New Roman" w:eastAsia="Calibri" w:hAnsi="Times New Roman"/>
+                <w:sz w:val="28"/>
+                <w:szCs w:val="28"/>
+                <w:lang w:eastAsia="en-US"/>
+              </w:rPr>
+              <w:t>курса    группы</w:t>
+            </w:r>
+          </w:p>
+        </w:tc>
+        <w:tc>
+          <w:tcPr>
+            <w:tcW w:w="1702" w:type="dxa"/>
+            <w:tcBorders>
+              <w:bottom w:val="single" w:sz="4" w:space="0" w:color="auto"/>
+            </w:tcBorders>
+          </w:tcPr>
+          <w:p>
+            <w:pPr>
               <w:rPr>
                 <w:rFonts w:ascii="Times New Roman" w:eastAsia="Calibri" w:hAnsi="Times New Roman"/>
                 <w:sz w:val="28"/>
                 <w:szCs w:val="28"/>
                 <w:lang w:val="en-US" w:eastAsia="en-US"/>
               </w:rPr>
-              <w:t>{{</w:t>
-            </w:r>
-            <w:proofErr w:type="spellStart"/>
-            <w:r>
-              <w:rPr>
-                <w:rFonts w:ascii="Times New Roman" w:eastAsia="Calibri" w:hAnsi="Times New Roman"/>
-                <w:sz w:val="28"/>
-                <w:szCs w:val="28"/>
-                <w:lang w:val="en-US" w:eastAsia="en-US"/>
-              </w:rPr>
-              <w:t>groupe_class</w:t>
-            </w:r>
-            <w:proofErr w:type="spellEnd"/>
-            <w:r>
-              <w:rPr>
-                <w:rFonts w:ascii="Times New Roman" w:eastAsia="Calibri" w:hAnsi="Times New Roman"/>
-                <w:sz w:val="28"/>
-                <w:szCs w:val="28"/>
-                <w:lang w:val="en-US" w:eastAsia="en-US"/>
-              </w:rPr>
-              <w:t>}}</w:t>
-            </w:r>
-          </w:p>
-        </w:tc>
-        <w:tc>
-          <w:tcPr>
-            <w:tcW w:w="2282" w:type="dxa"/>
-          </w:tcPr>
-          <w:p>
-            <w:pPr>
-              <w:rPr>
-                <w:rFonts w:ascii="Times New Roman" w:eastAsia="Calibri" w:hAnsi="Times New Roman"/>
-                <w:sz w:val="28"/>
-                <w:szCs w:val="28"/>
-                <w:lang w:eastAsia="en-US"/>
-              </w:rPr>
-            </w:pPr>
-            <w:r>
-              <w:rPr>
-                <w:rFonts w:ascii="Times New Roman" w:eastAsia="Calibri" w:hAnsi="Times New Roman"/>
-                <w:sz w:val="28"/>
-                <w:szCs w:val="28"/>
-                <w:lang w:eastAsia="en-US"/>
-              </w:rPr>
-              <w:t>курса    группы</w:t>
-            </w:r>
-          </w:p>
-        </w:tc>
-        <w:tc>
-          <w:tcPr>
-            <w:tcW w:w="1702" w:type="dxa"/>
-            <w:tcBorders>
-              <w:bottom w:val="single" w:sz="4" w:space="0" w:color="auto"/>
-            </w:tcBorders>
-          </w:tcPr>
-          <w:p>
-            <w:pPr>
-              <w:rPr>
-                <w:rFonts w:ascii="Times New Roman" w:eastAsia="Calibri" w:hAnsi="Times New Roman"/>
-                <w:sz w:val="28"/>
-                <w:szCs w:val="28"/>
-                <w:lang w:val="en-US" w:eastAsia="en-US"/>
-              </w:rPr>
-            </w:pPr>
-            <w:r>
-              <w:t>('стажировка', 'ЮИ11', '2024', 'с 23.04.2024 по 05.05.2024', 'Дело в Казахстане')</w:t>
+            </w:pPr>
+            <w:r>
+              <w:t>1121б</w:t>
             </w:r>
           </w:p>
         </w:tc>
@@ -528,33 +502,7 @@
               </w:rPr>
             </w:pPr>
             <w:r>
-              <w:rPr>
-                <w:rFonts w:ascii="Times New Roman" w:eastAsia="Calibri" w:hAnsi="Times New Roman"/>
-                <w:sz w:val="28"/>
-                <w:szCs w:val="28"/>
-                <w:lang w:val="en-US" w:eastAsia="en-US"/>
-              </w:rPr>
-              <w:t>{{</w:t>
-            </w:r>
-            <w:proofErr w:type="spellStart"/>
-            <w:r>
-              <w:rPr>
-                <w:rFonts w:ascii="Times New Roman" w:eastAsia="Calibri" w:hAnsi="Times New Roman"/>
-                <w:sz w:val="28"/>
-                <w:szCs w:val="28"/>
-                <w:lang w:val="en-US" w:eastAsia="en-US"/>
-              </w:rPr>
-              <w:t>student_fio</w:t>
-            </w:r>
-            <w:proofErr w:type="spellEnd"/>
-            <w:r>
-              <w:rPr>
-                <w:rFonts w:ascii="Times New Roman" w:eastAsia="Calibri" w:hAnsi="Times New Roman"/>
-                <w:sz w:val="28"/>
-                <w:szCs w:val="28"/>
-                <w:lang w:val="en-US" w:eastAsia="en-US"/>
-              </w:rPr>
-              <w:t>}}</w:t>
+              <w:t>Маслаков Юрий Алексеевич</w:t>
             </w:r>
           </w:p>
         </w:tc>
@@ -619,9 +567,9 @@
         <w:tblLook w:val="04A0" w:firstRow="1" w:lastRow="0" w:firstColumn="1" w:lastColumn="0" w:noHBand="0" w:noVBand="1"/>
       </w:tblPr>
       <w:tblGrid>
-        <w:gridCol w:w="3911"/>
-        <w:gridCol w:w="2391"/>
-        <w:gridCol w:w="3269"/>
+        <w:gridCol w:w="2260"/>
+        <w:gridCol w:w="1242"/>
+        <w:gridCol w:w="6069"/>
       </w:tblGrid>
       <w:tr>
         <w:tc>
@@ -684,82 +632,7 @@
               </w:rPr>
             </w:pPr>
             <w:r>
-              <w:rPr>
-                <w:rFonts w:ascii="Times New Roman" w:eastAsia="Calibri" w:hAnsi="Times New Roman"/>
-                <w:sz w:val="28"/>
-                <w:szCs w:val="28"/>
-                <w:lang w:val="en-US" w:eastAsia="en-US"/>
-              </w:rPr>
-              <w:t>/</w:t>
-            </w:r>
-            <w:r>
-              <w:rPr>
-                <w:rFonts w:eastAsia="Calibri"/>
-                <w:lang w:val="en-US"/>
-              </w:rPr>
-              <w:t>{{</w:t>
-            </w:r>
-            <w:proofErr w:type="spellStart"/>
-            <w:r>
-              <w:rPr>
-                <w:lang w:val="en-US"/>
-              </w:rPr>
-              <w:t>boss_practice_company</w:t>
-            </w:r>
-            <w:r>
-              <w:rPr>
-                <w:lang w:val="en-US"/>
-              </w:rPr>
-              <w:t>_fio</w:t>
-            </w:r>
-            <w:proofErr w:type="spellEnd"/>
-            <w:r>
-              <w:rPr>
-                <w:rFonts w:eastAsia="Calibri"/>
-                <w:lang w:val="en-US"/>
-              </w:rPr>
-              <w:t>}}</w:t>
-            </w:r>
-            <w:r>
-              <w:rPr>
-                <w:rFonts w:eastAsia="Calibri"/>
-                <w:lang w:val="en-US"/>
-              </w:rPr>
-              <w:t>,</w:t>
-            </w:r>
-            <w:r>
-              <w:rPr>
-                <w:rFonts w:eastAsia="Calibri"/>
-                <w:lang w:val="en-US"/>
-              </w:rPr>
-              <w:t>{{</w:t>
-            </w:r>
-            <w:r>
-              <w:rPr>
-                <w:lang w:val="en-US"/>
-              </w:rPr>
-              <w:t xml:space="preserve"> </w:t>
-            </w:r>
-            <w:proofErr w:type="spellStart"/>
-            <w:r>
-              <w:rPr>
-                <w:lang w:val="en-US"/>
-              </w:rPr>
-              <w:t>boss_practice_company</w:t>
-            </w:r>
-            <w:r>
-              <w:rPr>
-                <w:lang w:val="en-US"/>
-              </w:rPr>
-              <w:t>_post</w:t>
-            </w:r>
-            <w:proofErr w:type="spellEnd"/>
-            <w:r>
-              <w:rPr>
-                <w:rFonts w:eastAsia="Calibri"/>
-                <w:lang w:val="en-US"/>
-              </w:rPr>
-              <w:t>}}</w:t>
+              <w:t>/Змеев Денис Олегович ,Доцент</w:t>
             </w:r>
           </w:p>
         </w:tc>
@@ -877,9 +750,9 @@
         <w:tblLook w:val="04A0" w:firstRow="1" w:lastRow="0" w:firstColumn="1" w:lastColumn="0" w:noHBand="0" w:noVBand="1"/>
       </w:tblPr>
       <w:tblGrid>
-        <w:gridCol w:w="3936"/>
-        <w:gridCol w:w="2409"/>
-        <w:gridCol w:w="3226"/>
+        <w:gridCol w:w="2517"/>
+        <w:gridCol w:w="1421"/>
+        <w:gridCol w:w="5633"/>
       </w:tblGrid>
       <w:tr>
         <w:tc>
@@ -942,89 +815,7 @@
               </w:rPr>
             </w:pPr>
             <w:r>
-              <w:rPr>
-                <w:rFonts w:ascii="Times New Roman" w:eastAsia="Calibri" w:hAnsi="Times New Roman"/>
-                <w:sz w:val="28"/>
-                <w:szCs w:val="28"/>
-                <w:lang w:val="en-US" w:eastAsia="en-US"/>
-              </w:rPr>
-              <w:t>/</w:t>
-            </w:r>
-            <w:r>
-              <w:rPr>
-                <w:rFonts w:eastAsia="Calibri"/>
-                <w:lang w:val="en-US"/>
-              </w:rPr>
-              <w:t>{{</w:t>
-            </w:r>
-            <w:r>
-              <w:rPr>
-                <w:lang w:val="en-US"/>
-              </w:rPr>
-              <w:t xml:space="preserve"> </w:t>
-            </w:r>
-            <w:proofErr w:type="spellStart"/>
-            <w:r>
-              <w:rPr>
-                <w:lang w:val="en-US"/>
-              </w:rPr>
-              <w:t>boss_practice_ugrasu</w:t>
-            </w:r>
-            <w:proofErr w:type="spellEnd"/>
-            <w:r>
-              <w:rPr>
-                <w:lang w:val="en-US"/>
-              </w:rPr>
-              <w:t xml:space="preserve">_ </w:t>
-            </w:r>
-            <w:proofErr w:type="spellStart"/>
-            <w:r>
-              <w:rPr>
-                <w:lang w:val="en-US"/>
-              </w:rPr>
-              <w:t>fio</w:t>
-            </w:r>
-            <w:proofErr w:type="spellEnd"/>
-            <w:r>
-              <w:rPr>
-                <w:rFonts w:eastAsia="Calibri"/>
-                <w:lang w:val="en-US"/>
-              </w:rPr>
-              <w:t xml:space="preserve"> }}</w:t>
-            </w:r>
-            <w:r>
-              <w:rPr>
-                <w:rFonts w:eastAsia="Calibri"/>
-                <w:lang w:val="en-US"/>
-              </w:rPr>
-              <w:t>,{{</w:t>
-            </w:r>
-            <w:r>
-              <w:rPr>
-                <w:lang w:val="en-US"/>
-              </w:rPr>
-              <w:t xml:space="preserve"> </w:t>
-            </w:r>
-            <w:proofErr w:type="spellStart"/>
-            <w:r>
-              <w:rPr>
-                <w:lang w:val="en-US"/>
-              </w:rPr>
-              <w:t>boss_practice_ugrasu</w:t>
-            </w:r>
-            <w:proofErr w:type="spellEnd"/>
-            <w:r>
-              <w:rPr>
-                <w:lang w:val="en-US"/>
-              </w:rPr>
-              <w:t>_ post</w:t>
-            </w:r>
-            <w:r>
-              <w:rPr>
-                <w:rFonts w:eastAsia="Calibri"/>
-                <w:lang w:val="en-US"/>
-              </w:rPr>
-              <w:t xml:space="preserve"> }}</w:t>
+              <w:t>/Змеев Денис Олегович ,Доцент</w:t>
             </w:r>
           </w:p>
         </w:tc>
@@ -1285,7 +1076,7 @@
         </w:rPr>
       </w:pPr>
       <w:r>
-        <w:t>ДНЕВНИК ПО   ('учебная', '1121б', '2024', 'с 22.04.2024 по 04.05.2024', 'Практика ЮГУ 2024')  ПРАКТИКЕ</w:t>
+        <w:t>ДНЕВНИК ПО   стажировка  ПРАКТИКЕ</w:t>
       </w:r>
     </w:p>
     <w:p>
@@ -1361,54 +1152,7 @@
         </w:rPr>
       </w:pPr>
       <w:r>
-        <w:rPr>
-          <w:rFonts w:ascii="Times New Roman" w:hAnsi="Times New Roman"/>
-          <w:sz w:val="28"/>
-          <w:szCs w:val="28"/>
-        </w:rPr>
-        <w:t>Фамилия, имя, отчество студента</w:t>
-      </w:r>
-      <w:r>
-        <w:rPr>
-          <w:rFonts w:ascii="Times New Roman" w:hAnsi="Times New Roman"/>
-          <w:sz w:val="28"/>
-          <w:szCs w:val="28"/>
-        </w:rPr>
-        <w:t>:</w:t>
-      </w:r>
-      <w:r>
-        <w:rPr>
-          <w:rFonts w:ascii="Times New Roman" w:hAnsi="Times New Roman"/>
-          <w:sz w:val="28"/>
-          <w:szCs w:val="28"/>
-        </w:rPr>
-        <w:t xml:space="preserve"> </w:t>
-      </w:r>
-      <w:r>
-        <w:rPr>
-          <w:rFonts w:ascii="Times New Roman" w:eastAsia="Calibri" w:hAnsi="Times New Roman"/>
-          <w:sz w:val="28"/>
-          <w:szCs w:val="28"/>
-        </w:rPr>
-        <w:t>{{</w:t>
-      </w:r>
-      <w:proofErr w:type="spellStart"/>
-      <w:r>
-        <w:rPr>
-          <w:rFonts w:ascii="Times New Roman" w:eastAsia="Calibri" w:hAnsi="Times New Roman"/>
-          <w:sz w:val="28"/>
-          <w:szCs w:val="28"/>
-        </w:rPr>
-        <w:t>student_fio</w:t>
-      </w:r>
-      <w:proofErr w:type="spellEnd"/>
-      <w:r>
-        <w:rPr>
-          <w:rFonts w:ascii="Times New Roman" w:eastAsia="Calibri" w:hAnsi="Times New Roman"/>
-          <w:sz w:val="28"/>
-          <w:szCs w:val="28"/>
-        </w:rPr>
-        <w:t>}}</w:t>
+        <w:t>Фамилия, имя, отчество студента: Маслаков Юрий Алексеевич</w:t>
       </w:r>
     </w:p>
     <w:p>
@@ -1427,7 +1171,7 @@
         </w:rPr>
       </w:pPr>
       <w:r>
-        <w:t>Институт: ('Инженерная школа цифровых технологий ',)</w:t>
+        <w:t xml:space="preserve">Институт: Инженерная школа цифровых технологий </w:t>
       </w:r>
     </w:p>
     <w:p>
@@ -1446,7 +1190,7 @@
         </w:rPr>
       </w:pPr>
       <w:r>
-        <w:t>Курс: {{groupe_class}} Группа № ('стажировка', 'ЮИ11', '2024', 'с 23.04.2024 по 05.05.2024', 'Дело в Казахстане')</w:t>
+        <w:t>Курс: 2 Группа № 1121б</w:t>
       </w:r>
     </w:p>
     <w:p>
@@ -1485,7 +1229,7 @@
         </w:rPr>
       </w:pPr>
       <w:r>
-        <w:t>Сроки практики: с 22.04.2024 по 04.05.2024</w:t>
+        <w:t>Сроки практики: с 22.04.2024 по 18.05.2024</w:t>
       </w:r>
     </w:p>
     <w:p>
@@ -1554,9 +1298,9 @@
         <w:tblLook w:val="04A0" w:firstRow="1" w:lastRow="0" w:firstColumn="1" w:lastColumn="0" w:noHBand="0" w:noVBand="1"/>
       </w:tblPr>
       <w:tblGrid>
-        <w:gridCol w:w="1526"/>
-        <w:gridCol w:w="5812"/>
-        <w:gridCol w:w="2233"/>
+        <w:gridCol w:w="1679"/>
+        <w:gridCol w:w="5678"/>
+        <w:gridCol w:w="2214"/>
       </w:tblGrid>
       <w:tr>
         <w:tc>
@@ -1998,24 +1742,7 @@
               </w:rPr>
             </w:pPr>
             <w:r>
-              <w:t>{{</w:t>
-            </w:r>
-            <w:proofErr w:type="spellStart"/>
-            <w:r>
-              <w:t>tasks</w:t>
-            </w:r>
-            <w:proofErr w:type="spellEnd"/>
-            <w:r>
-              <w:t>_</w:t>
-            </w:r>
-            <w:r>
-              <w:rPr>
-                <w:lang w:val="en-US"/>
-              </w:rPr>
-              <w:t>date</w:t>
-            </w:r>
-            <w:r>
-              <w:t xml:space="preserve"> }}</w:t>
+              <w:t>26/04/2024 08:10 AM</w:t>
             </w:r>
           </w:p>
         </w:tc>
@@ -2034,23 +1761,7 @@
               <w:jc w:val="center"/>
             </w:pPr>
             <w:r>
-              <w:t>{{</w:t>
-            </w:r>
-            <w:proofErr w:type="spellStart"/>
-            <w:r>
-              <w:t>tasks</w:t>
-            </w:r>
-            <w:proofErr w:type="spellEnd"/>
-            <w:r>
-              <w:t xml:space="preserve">_ </w:t>
-            </w:r>
-            <w:proofErr w:type="spellStart"/>
-            <w:r>
-              <w:t>name_task</w:t>
-            </w:r>
-            <w:proofErr w:type="spellEnd"/>
-            <w:r>
-              <w:t xml:space="preserve"> }}</w:t>
+              <w:t>Заняться авторизацией пользователей и сотрудников</w:t>
             </w:r>
           </w:p>
         </w:tc>
@@ -2113,24 +1824,7 @@
               </w:rPr>
             </w:pPr>
             <w:r>
-              <w:t>{{</w:t>
-            </w:r>
-            <w:proofErr w:type="spellStart"/>
-            <w:r>
-              <w:t>tasks</w:t>
-            </w:r>
-            <w:proofErr w:type="spellEnd"/>
-            <w:r>
-              <w:t>_</w:t>
-            </w:r>
-            <w:r>
-              <w:rPr>
-                <w:lang w:val="en-US"/>
-              </w:rPr>
-              <w:t>date</w:t>
-            </w:r>
-            <w:r>
-              <w:t xml:space="preserve"> }}</w:t>
+              <w:t>26/04/2024 08:11 AM</w:t>
             </w:r>
           </w:p>
         </w:tc>
@@ -2162,23 +1856,7 @@
               </w:rPr>
             </w:pPr>
             <w:r>
-              <w:t>{{</w:t>
-            </w:r>
-            <w:proofErr w:type="spellStart"/>
-            <w:r>
-              <w:t>tasks</w:t>
-            </w:r>
-            <w:proofErr w:type="spellEnd"/>
-            <w:r>
-              <w:t xml:space="preserve">_ </w:t>
-            </w:r>
-            <w:proofErr w:type="spellStart"/>
-            <w:r>
-              <w:t>name_task</w:t>
-            </w:r>
-            <w:proofErr w:type="spellEnd"/>
-            <w:r>
-              <w:t xml:space="preserve"> }}</w:t>
+              <w:t>доработка базы данных</w:t>
             </w:r>
           </w:p>
         </w:tc>
@@ -2241,24 +1919,7 @@
               </w:rPr>
             </w:pPr>
             <w:r>
-              <w:t>{{</w:t>
-            </w:r>
-            <w:proofErr w:type="spellStart"/>
-            <w:r>
-              <w:t>tasks</w:t>
-            </w:r>
-            <w:proofErr w:type="spellEnd"/>
-            <w:r>
-              <w:t>_</w:t>
-            </w:r>
-            <w:r>
-              <w:rPr>
-                <w:lang w:val="en-US"/>
-              </w:rPr>
-              <w:t>date</w:t>
-            </w:r>
-            <w:r>
-              <w:t xml:space="preserve"> }}</w:t>
+              <w:t>26/04/2024 08:15 AM</w:t>
             </w:r>
           </w:p>
         </w:tc>
@@ -2290,23 +1951,7 @@
               </w:rPr>
             </w:pPr>
             <w:r>
-              <w:t>{{</w:t>
-            </w:r>
-            <w:proofErr w:type="spellStart"/>
-            <w:r>
-              <w:t>tasks</w:t>
-            </w:r>
-            <w:proofErr w:type="spellEnd"/>
-            <w:r>
-              <w:t xml:space="preserve">_ </w:t>
-            </w:r>
-            <w:proofErr w:type="spellStart"/>
-            <w:r>
-              <w:t>name_task</w:t>
-            </w:r>
-            <w:proofErr w:type="spellEnd"/>
-            <w:r>
-              <w:t xml:space="preserve"> }}</w:t>
+              <w:t>Блюда</w:t>
             </w:r>
           </w:p>
         </w:tc>
@@ -2369,24 +2014,7 @@
               </w:rPr>
             </w:pPr>
             <w:r>
-              <w:t>{{</w:t>
-            </w:r>
-            <w:proofErr w:type="spellStart"/>
-            <w:r>
-              <w:t>tasks</w:t>
-            </w:r>
-            <w:proofErr w:type="spellEnd"/>
-            <w:r>
-              <w:t>_</w:t>
-            </w:r>
-            <w:r>
-              <w:rPr>
-                <w:lang w:val="en-US"/>
-              </w:rPr>
-              <w:t>date</w:t>
-            </w:r>
-            <w:r>
-              <w:t xml:space="preserve"> }}</w:t>
+              <w:t>26/04/2024 08:09 AM</w:t>
             </w:r>
           </w:p>
         </w:tc>
@@ -2418,23 +2046,7 @@
               </w:rPr>
             </w:pPr>
             <w:r>
-              <w:t>{{</w:t>
-            </w:r>
-            <w:proofErr w:type="spellStart"/>
-            <w:r>
-              <w:t>tasks</w:t>
-            </w:r>
-            <w:proofErr w:type="spellEnd"/>
-            <w:r>
-              <w:t xml:space="preserve">_ </w:t>
-            </w:r>
-            <w:proofErr w:type="spellStart"/>
-            <w:r>
-              <w:t>name_task</w:t>
-            </w:r>
-            <w:proofErr w:type="spellEnd"/>
-            <w:r>
-              <w:t xml:space="preserve"> }}</w:t>
+              <w:t>Создание страницы пользователя</w:t>
             </w:r>
           </w:p>
         </w:tc>
@@ -2497,24 +2109,7 @@
               </w:rPr>
             </w:pPr>
             <w:r>
-              <w:t>{{</w:t>
-            </w:r>
-            <w:proofErr w:type="spellStart"/>
-            <w:r>
-              <w:t>tasks</w:t>
-            </w:r>
-            <w:proofErr w:type="spellEnd"/>
-            <w:r>
-              <w:t>_</w:t>
-            </w:r>
-            <w:r>
-              <w:rPr>
-                <w:lang w:val="en-US"/>
-              </w:rPr>
-              <w:t>date</w:t>
-            </w:r>
-            <w:r>
-              <w:t xml:space="preserve"> }}</w:t>
+              <w:t>23/04/2024 06:12 AM</w:t>
             </w:r>
           </w:p>
         </w:tc>
@@ -2546,23 +2141,7 @@
               </w:rPr>
             </w:pPr>
             <w:r>
-              <w:t>{{</w:t>
-            </w:r>
-            <w:proofErr w:type="spellStart"/>
-            <w:r>
-              <w:t>tasks</w:t>
-            </w:r>
-            <w:proofErr w:type="spellEnd"/>
-            <w:r>
-              <w:t xml:space="preserve">_ </w:t>
-            </w:r>
-            <w:proofErr w:type="spellStart"/>
-            <w:r>
-              <w:t>name_task</w:t>
-            </w:r>
-            <w:proofErr w:type="spellEnd"/>
-            <w:r>
-              <w:t xml:space="preserve"> }}</w:t>
+              <w:t>Создать диаграмму БД</w:t>
             </w:r>
           </w:p>
         </w:tc>
@@ -2625,15 +2204,7 @@
               </w:rPr>
             </w:pPr>
             <w:r>
-              <w:t>{{</w:t>
-            </w:r>
-            <w:proofErr w:type="spellStart"/>
-            <w:r>
-              <w:t>tasks</w:t>
-            </w:r>
-            <w:proofErr w:type="spellEnd"/>
-            <w:r>
-              <w:t>_</w:t>
+              <w:t>{{tasks_</w:t>
             </w:r>
             <w:r>
               <w:rPr>
@@ -2642,7 +2213,13 @@
               <w:t>date</w:t>
             </w:r>
             <w:r>
-              <w:t xml:space="preserve"> }}</w:t>
+              <w:rPr>
+                <w:lang w:val="en-US"/>
+              </w:rPr>
+              <w:t>_6</w:t>
+            </w:r>
+            <w:r>
+              <w:t>}}</w:t>
             </w:r>
           </w:p>
         </w:tc>
@@ -2674,23 +2251,13 @@
               </w:rPr>
             </w:pPr>
             <w:r>
-              <w:t>{{</w:t>
-            </w:r>
-            <w:proofErr w:type="spellStart"/>
-            <w:r>
-              <w:t>tasks</w:t>
-            </w:r>
-            <w:proofErr w:type="spellEnd"/>
-            <w:r>
-              <w:t xml:space="preserve">_ </w:t>
-            </w:r>
-            <w:proofErr w:type="spellStart"/>
-            <w:r>
-              <w:t>name_task</w:t>
-            </w:r>
-            <w:proofErr w:type="spellEnd"/>
-            <w:r>
-              <w:t xml:space="preserve"> }}</w:t>
+              <w:t>{{tasks_name_task</w:t>
+            </w:r>
+            <w:r>
+              <w:t>_6</w:t>
+            </w:r>
+            <w:r>
+              <w:t>}}</w:t>
             </w:r>
           </w:p>
         </w:tc>
@@ -2753,15 +2320,7 @@
               </w:rPr>
             </w:pPr>
             <w:r>
-              <w:t>{{</w:t>
-            </w:r>
-            <w:proofErr w:type="spellStart"/>
-            <w:r>
-              <w:t>tasks</w:t>
-            </w:r>
-            <w:proofErr w:type="spellEnd"/>
-            <w:r>
-              <w:t>_</w:t>
+              <w:t>{{tasks_</w:t>
             </w:r>
             <w:r>
               <w:rPr>
@@ -2770,7 +2329,13 @@
               <w:t>date</w:t>
             </w:r>
             <w:r>
-              <w:t xml:space="preserve"> }}</w:t>
+              <w:rPr>
+                <w:lang w:val="en-US"/>
+              </w:rPr>
+              <w:t>_7</w:t>
+            </w:r>
+            <w:r>
+              <w:t>}}</w:t>
             </w:r>
           </w:p>
         </w:tc>
@@ -2802,23 +2367,13 @@
               </w:rPr>
             </w:pPr>
             <w:r>
-              <w:t>{{</w:t>
-            </w:r>
-            <w:proofErr w:type="spellStart"/>
-            <w:r>
-              <w:t>tasks</w:t>
-            </w:r>
-            <w:proofErr w:type="spellEnd"/>
-            <w:r>
-              <w:t xml:space="preserve">_ </w:t>
-            </w:r>
-            <w:proofErr w:type="spellStart"/>
-            <w:r>
-              <w:t>name_task</w:t>
-            </w:r>
-            <w:proofErr w:type="spellEnd"/>
-            <w:r>
-              <w:t xml:space="preserve"> }}</w:t>
+              <w:t>{{tasks_name_task</w:t>
+            </w:r>
+            <w:r>
+              <w:t>_7</w:t>
+            </w:r>
+            <w:r>
+              <w:t>}}</w:t>
             </w:r>
           </w:p>
         </w:tc>
@@ -2881,15 +2436,7 @@
               </w:rPr>
             </w:pPr>
             <w:r>
-              <w:t>{{</w:t>
-            </w:r>
-            <w:proofErr w:type="spellStart"/>
-            <w:r>
-              <w:t>tasks</w:t>
-            </w:r>
-            <w:proofErr w:type="spellEnd"/>
-            <w:r>
-              <w:t>_</w:t>
+              <w:t>{{tasks_</w:t>
             </w:r>
             <w:r>
               <w:rPr>
@@ -2898,7 +2445,13 @@
               <w:t>date</w:t>
             </w:r>
             <w:r>
-              <w:t xml:space="preserve"> }}</w:t>
+              <w:rPr>
+                <w:lang w:val="en-US"/>
+              </w:rPr>
+              <w:t>_8</w:t>
+            </w:r>
+            <w:r>
+              <w:t>}}</w:t>
             </w:r>
           </w:p>
         </w:tc>
@@ -2930,23 +2483,13 @@
               </w:rPr>
             </w:pPr>
             <w:r>
-              <w:t>{{</w:t>
-            </w:r>
-            <w:proofErr w:type="spellStart"/>
-            <w:r>
-              <w:t>tasks</w:t>
-            </w:r>
-            <w:proofErr w:type="spellEnd"/>
-            <w:r>
-              <w:t xml:space="preserve">_ </w:t>
-            </w:r>
-            <w:proofErr w:type="spellStart"/>
-            <w:r>
-              <w:t>name_task</w:t>
-            </w:r>
-            <w:proofErr w:type="spellEnd"/>
-            <w:r>
-              <w:t xml:space="preserve"> }}</w:t>
+              <w:t>{{tasks_name_task</w:t>
+            </w:r>
+            <w:r>
+              <w:t>_8</w:t>
+            </w:r>
+            <w:r>
+              <w:t>}}</w:t>
             </w:r>
           </w:p>
         </w:tc>
@@ -3009,15 +2552,7 @@
               </w:rPr>
             </w:pPr>
             <w:r>
-              <w:t>{{</w:t>
-            </w:r>
-            <w:proofErr w:type="spellStart"/>
-            <w:r>
-              <w:t>tasks</w:t>
-            </w:r>
-            <w:proofErr w:type="spellEnd"/>
-            <w:r>
-              <w:t>_</w:t>
+              <w:t>{{tasks_</w:t>
             </w:r>
             <w:r>
               <w:rPr>
@@ -3026,7 +2561,13 @@
               <w:t>date</w:t>
             </w:r>
             <w:r>
-              <w:t xml:space="preserve"> }}</w:t>
+              <w:rPr>
+                <w:lang w:val="en-US"/>
+              </w:rPr>
+              <w:t>_9</w:t>
+            </w:r>
+            <w:r>
+              <w:t>}}</w:t>
             </w:r>
           </w:p>
         </w:tc>
@@ -3058,23 +2599,13 @@
               </w:rPr>
             </w:pPr>
             <w:r>
-              <w:t>{{</w:t>
-            </w:r>
-            <w:proofErr w:type="spellStart"/>
-            <w:r>
-              <w:t>tasks</w:t>
-            </w:r>
-            <w:proofErr w:type="spellEnd"/>
-            <w:r>
-              <w:t xml:space="preserve">_ </w:t>
-            </w:r>
-            <w:proofErr w:type="spellStart"/>
-            <w:r>
-              <w:t>name_task</w:t>
-            </w:r>
-            <w:proofErr w:type="spellEnd"/>
-            <w:r>
-              <w:t xml:space="preserve"> }}</w:t>
+              <w:t>{{tasks_name_task</w:t>
+            </w:r>
+            <w:r>
+              <w:t>_9</w:t>
+            </w:r>
+            <w:r>
+              <w:t>}}</w:t>
             </w:r>
           </w:p>
         </w:tc>
@@ -4243,100 +3774,9 @@
         </w:rPr>
       </w:pPr>
       <w:r>
-        <w:rPr>
-          <w:rFonts w:eastAsia="Calibri"/>
-          <w:lang w:val="en-US"/>
-        </w:rPr>
-        <w:t>{{</w:t>
-      </w:r>
-      <w:proofErr w:type="spellStart"/>
-      <w:r>
-        <w:rPr>
-          <w:lang w:val="en-US"/>
-        </w:rPr>
-        <w:t>boss</w:t>
-      </w:r>
-      <w:r>
-        <w:rPr>
-          <w:lang w:val="en-US"/>
-        </w:rPr>
-        <w:t>_</w:t>
-      </w:r>
-      <w:r>
-        <w:rPr>
-          <w:lang w:val="en-US"/>
-        </w:rPr>
-        <w:t>practice</w:t>
-      </w:r>
-      <w:r>
-        <w:rPr>
-          <w:lang w:val="en-US"/>
-        </w:rPr>
-        <w:t>_</w:t>
-      </w:r>
-      <w:r>
-        <w:rPr>
-          <w:lang w:val="en-US"/>
-        </w:rPr>
-        <w:t>org</w:t>
-      </w:r>
-      <w:r>
-        <w:rPr>
-          <w:lang w:val="en-US"/>
-        </w:rPr>
-        <w:t>_</w:t>
-      </w:r>
-      <w:r>
-        <w:rPr>
-          <w:lang w:val="en-US"/>
-        </w:rPr>
-        <w:t>company</w:t>
-      </w:r>
-      <w:r>
-        <w:rPr>
-          <w:lang w:val="en-US"/>
-        </w:rPr>
-        <w:t>_</w:t>
-      </w:r>
-      <w:r>
-        <w:rPr>
-          <w:lang w:val="en-US"/>
-        </w:rPr>
-        <w:t>fio</w:t>
-      </w:r>
-      <w:proofErr w:type="spellEnd"/>
-      <w:r>
-        <w:rPr>
-          <w:rFonts w:eastAsia="Calibri"/>
-          <w:lang w:val="en-US"/>
-        </w:rPr>
-        <w:t>}}</w:t>
-      </w:r>
-      <w:r>
-        <w:rPr>
-          <w:rFonts w:eastAsia="Calibri"/>
-          <w:lang w:val="en-US"/>
-        </w:rPr>
+        <w:t xml:space="preserve">Змеев Денис Олегович </w:t>
         <w:tab/>
-      </w:r>
-      <w:r>
-        <w:rPr>
-          <w:rFonts w:ascii="Times New Roman" w:eastAsia="Calibri" w:hAnsi="Times New Roman"/>
-          <w:color w:val="000000"/>
-          <w:sz w:val="24"/>
-          <w:szCs w:val="24"/>
-          <w:lang w:val="en-US"/>
-        </w:rPr>
         <w:tab/>
-      </w:r>
-      <w:r>
-        <w:rPr>
-          <w:rFonts w:ascii="Times New Roman" w:eastAsia="Calibri" w:hAnsi="Times New Roman"/>
-          <w:color w:val="000000"/>
-          <w:sz w:val="24"/>
-          <w:szCs w:val="24"/>
-          <w:lang w:val="en-US"/>
-        </w:rPr>
         <w:tab/>
         <w:t xml:space="preserve">/______________________________/ </w:t>
       </w:r>
@@ -4417,58 +3857,7 @@
         </w:rPr>
       </w:pPr>
       <w:r>
-        <w:rPr>
-          <w:rFonts w:eastAsia="Calibri"/>
-        </w:rPr>
-        <w:t>{{</w:t>
-      </w:r>
-      <w:r>
-        <w:rPr>
-          <w:lang w:val="en-US"/>
-        </w:rPr>
-        <w:t>boss</w:t>
-      </w:r>
-      <w:r>
-        <w:t>_</w:t>
-      </w:r>
-      <w:r>
-        <w:rPr>
-          <w:lang w:val="en-US"/>
-        </w:rPr>
-        <w:t>practice</w:t>
-      </w:r>
-      <w:r>
-        <w:t>_</w:t>
-      </w:r>
-      <w:r>
-        <w:rPr>
-          <w:lang w:val="en-US"/>
-        </w:rPr>
-        <w:t>org</w:t>
-      </w:r>
-      <w:r>
-        <w:t>_</w:t>
-      </w:r>
-      <w:r>
-        <w:rPr>
-          <w:lang w:val="en-US"/>
-        </w:rPr>
-        <w:t>company</w:t>
-      </w:r>
-      <w:r>
-        <w:t>_</w:t>
-      </w:r>
-      <w:r>
-        <w:rPr>
-          <w:lang w:val="en-US"/>
-        </w:rPr>
-        <w:t>post</w:t>
-      </w:r>
-      <w:r>
-        <w:rPr>
-          <w:rFonts w:eastAsia="Calibri"/>
-        </w:rPr>
-        <w:t>}}</w:t>
+        <w:t>Доцент</w:t>
       </w:r>
     </w:p>
     <w:p>
@@ -4620,63 +4009,7 @@
         </w:rPr>
       </w:pPr>
       <w:r>
-        <w:rPr>
-          <w:rFonts w:ascii="Times New Roman" w:eastAsia="Calibri" w:hAnsi="Times New Roman"/>
-          <w:sz w:val="24"/>
-          <w:lang w:eastAsia="en-US"/>
-        </w:rPr>
-        <w:t xml:space="preserve">Направление подготовки </w:t>
-      </w:r>
-      <w:r>
-        <w:rPr>
-          <w:rFonts w:ascii="Times New Roman" w:eastAsia="Calibri" w:hAnsi="Times New Roman"/>
-          <w:sz w:val="24"/>
-          <w:lang w:eastAsia="en-US"/>
-        </w:rPr>
-        <w:t>{</w:t>
-      </w:r>
-      <w:r>
-        <w:rPr>
-          <w:rFonts w:ascii="Times New Roman" w:eastAsia="Calibri" w:hAnsi="Times New Roman"/>
-          <w:sz w:val="24"/>
-          <w:lang w:eastAsia="en-US"/>
-        </w:rPr>
-        <w:t>{</w:t>
-      </w:r>
-      <w:proofErr w:type="spellStart"/>
-      <w:r>
-        <w:rPr>
-          <w:rFonts w:ascii="Consolas" w:hAnsi="Consolas"/>
-          <w:color w:val="0055AA"/>
-          <w:shd w:val="clear" w:color="auto" w:fill="E5E5E5"/>
-        </w:rPr>
-        <w:t>direction</w:t>
-      </w:r>
-      <w:proofErr w:type="spellEnd"/>
-      <w:r>
-        <w:rPr>
-          <w:rFonts w:ascii="Consolas" w:hAnsi="Consolas"/>
-          <w:color w:val="0055AA"/>
-          <w:shd w:val="clear" w:color="auto" w:fill="E5E5E5"/>
-        </w:rPr>
-        <w:t>_</w:t>
-      </w:r>
-      <w:r>
-        <w:rPr>
-          <w:rFonts w:ascii="Consolas" w:hAnsi="Consolas"/>
-          <w:color w:val="0055AA"/>
-          <w:shd w:val="clear" w:color="auto" w:fill="E5E5E5"/>
-          <w:lang w:val="en-US"/>
-        </w:rPr>
-        <w:t>name</w:t>
-      </w:r>
-      <w:r>
-        <w:rPr>
-          <w:rFonts w:ascii="Times New Roman" w:eastAsia="Calibri" w:hAnsi="Times New Roman"/>
-          <w:sz w:val="24"/>
-          <w:lang w:eastAsia="en-US"/>
-        </w:rPr>
-        <w:t>}}</w:t>
+        <w:t>Направление подготовки Информатика и вычислительная техника</w:t>
       </w:r>
     </w:p>
     <w:p>
@@ -4726,7 +4059,7 @@
         </w:rPr>
       </w:pPr>
       <w:r>
-        <w:t xml:space="preserve">на ('учебная', '1121б', '2024', 'с 22.04.2024 по 04.05.2024', 'Практика ЮГУ 2024') практику </w:t>
+        <w:t xml:space="preserve">на стажировка практику </w:t>
       </w:r>
     </w:p>
     <w:tbl>
@@ -4816,61 +4149,7 @@
               </w:rPr>
             </w:pPr>
             <w:r>
-              <w:rPr>
-                <w:rFonts w:ascii="Consolas" w:hAnsi="Consolas"/>
-                <w:color w:val="0055AA"/>
-                <w:shd w:val="clear" w:color="auto" w:fill="E5E5E5"/>
-                <w:lang w:val="en-US"/>
-              </w:rPr>
-              <w:t>{{</w:t>
-            </w:r>
-            <w:r>
-              <w:rPr>
-                <w:rFonts w:ascii="Consolas" w:hAnsi="Consolas"/>
-                <w:color w:val="0055AA"/>
-                <w:shd w:val="clear" w:color="auto" w:fill="E5E5E5"/>
-                <w:lang w:val="en-US"/>
-              </w:rPr>
-              <w:t>s</w:t>
-            </w:r>
-            <w:proofErr w:type="spellStart"/>
-            <w:r>
-              <w:rPr>
-                <w:rFonts w:ascii="Consolas" w:hAnsi="Consolas"/>
-                <w:color w:val="0055AA"/>
-                <w:shd w:val="clear" w:color="auto" w:fill="E5E5E5"/>
-              </w:rPr>
-              <w:t>tudent</w:t>
-            </w:r>
-            <w:proofErr w:type="spellEnd"/>
-            <w:r>
-              <w:rPr>
-                <w:rFonts w:ascii="Consolas" w:hAnsi="Consolas"/>
-                <w:color w:val="0055AA"/>
-                <w:shd w:val="clear" w:color="auto" w:fill="E5E5E5"/>
-                <w:lang w:val="en-US"/>
-              </w:rPr>
-              <w:t>_</w:t>
-            </w:r>
-            <w:proofErr w:type="spellStart"/>
-            <w:r>
-              <w:rPr>
-                <w:rFonts w:ascii="Consolas" w:hAnsi="Consolas"/>
-                <w:color w:val="0055AA"/>
-                <w:shd w:val="clear" w:color="auto" w:fill="E5E5E5"/>
-                <w:lang w:val="en-US"/>
-              </w:rPr>
-              <w:t>fio</w:t>
-            </w:r>
-            <w:proofErr w:type="spellEnd"/>
-            <w:r>
-              <w:rPr>
-                <w:rFonts w:ascii="Consolas" w:hAnsi="Consolas"/>
-                <w:color w:val="0055AA"/>
-                <w:shd w:val="clear" w:color="auto" w:fill="E5E5E5"/>
-                <w:lang w:val="en-US"/>
-              </w:rPr>
-              <w:t>}}</w:t>
+              <w:t>Маслаков Юрий Алексеевич</w:t>
             </w:r>
           </w:p>
         </w:tc>
@@ -4976,33 +4255,7 @@
               </w:rPr>
             </w:pPr>
             <w:r>
-              <w:rPr>
-                <w:rFonts w:ascii="Times New Roman" w:eastAsia="Calibri" w:hAnsi="Times New Roman"/>
-                <w:sz w:val="28"/>
-                <w:szCs w:val="28"/>
-                <w:lang w:val="en-US" w:eastAsia="en-US"/>
-              </w:rPr>
-              <w:t>{{</w:t>
-            </w:r>
-            <w:proofErr w:type="spellStart"/>
-            <w:r>
-              <w:rPr>
-                <w:rFonts w:ascii="Times New Roman" w:eastAsia="Calibri" w:hAnsi="Times New Roman"/>
-                <w:sz w:val="28"/>
-                <w:szCs w:val="28"/>
-                <w:lang w:val="en-US" w:eastAsia="en-US"/>
-              </w:rPr>
-              <w:t>groupe_class</w:t>
-            </w:r>
-            <w:proofErr w:type="spellEnd"/>
-            <w:r>
-              <w:rPr>
-                <w:rFonts w:ascii="Times New Roman" w:eastAsia="Calibri" w:hAnsi="Times New Roman"/>
-                <w:sz w:val="28"/>
-                <w:szCs w:val="28"/>
-                <w:lang w:val="en-US" w:eastAsia="en-US"/>
-              </w:rPr>
-              <w:t>}}</w:t>
+              <w:t>2</w:t>
             </w:r>
           </w:p>
         </w:tc>
@@ -5097,7 +4350,7 @@
               </w:rPr>
             </w:pPr>
             <w:r>
-              <w:t>('стажировка', 'ЮИ11', '2024', 'с 23.04.2024 по 05.05.2024', 'Дело в Казахстане')</w:t>
+              <w:t>1121б</w:t>
             </w:r>
           </w:p>
         </w:tc>
@@ -5224,7 +4477,7 @@
         </w:rPr>
       </w:pPr>
       <w:r>
-        <w:t>Сроки прохождения практики: с 22.04.2024 по 04.05.2024</w:t>
+        <w:t>Сроки прохождения практики: с 22.04.2024 по 18.05.2024</w:t>
       </w:r>
     </w:p>
     <w:p>
@@ -5937,9 +5190,9 @@
         <w:tblLook w:val="04A0" w:firstRow="1" w:lastRow="0" w:firstColumn="1" w:lastColumn="0" w:noHBand="0" w:noVBand="1"/>
       </w:tblPr>
       <w:tblGrid>
-        <w:gridCol w:w="3510"/>
-        <w:gridCol w:w="2870"/>
-        <w:gridCol w:w="3190"/>
+        <w:gridCol w:w="2418"/>
+        <w:gridCol w:w="1598"/>
+        <w:gridCol w:w="5555"/>
       </w:tblGrid>
       <w:tr>
         <w:tc>
@@ -6040,73 +5293,7 @@
               </w:rPr>
             </w:pPr>
             <w:r>
-              <w:rPr>
-                <w:rFonts w:eastAsia="Calibri"/>
-                <w:lang w:val="en-US"/>
-              </w:rPr>
-              <w:t>{{</w:t>
-            </w:r>
-            <w:r>
-              <w:rPr>
-                <w:lang w:val="en-US"/>
-              </w:rPr>
-              <w:t xml:space="preserve"> </w:t>
-            </w:r>
-            <w:proofErr w:type="spellStart"/>
-            <w:r>
-              <w:rPr>
-                <w:lang w:val="en-US"/>
-              </w:rPr>
-              <w:t>boss_practice_ugrasu</w:t>
-            </w:r>
-            <w:proofErr w:type="spellEnd"/>
-            <w:r>
-              <w:rPr>
-                <w:lang w:val="en-US"/>
-              </w:rPr>
-              <w:t xml:space="preserve">_ </w:t>
-            </w:r>
-            <w:proofErr w:type="spellStart"/>
-            <w:r>
-              <w:rPr>
-                <w:lang w:val="en-US"/>
-              </w:rPr>
-              <w:t>fio</w:t>
-            </w:r>
-            <w:proofErr w:type="spellEnd"/>
-            <w:r>
-              <w:rPr>
-                <w:rFonts w:eastAsia="Calibri"/>
-                <w:lang w:val="en-US"/>
-              </w:rPr>
-              <w:t xml:space="preserve"> }},{{</w:t>
-            </w:r>
-            <w:r>
-              <w:rPr>
-                <w:lang w:val="en-US"/>
-              </w:rPr>
-              <w:t xml:space="preserve"> </w:t>
-            </w:r>
-            <w:proofErr w:type="spellStart"/>
-            <w:r>
-              <w:rPr>
-                <w:lang w:val="en-US"/>
-              </w:rPr>
-              <w:t>boss_practice_ugrasu</w:t>
-            </w:r>
-            <w:proofErr w:type="spellEnd"/>
-            <w:r>
-              <w:rPr>
-                <w:lang w:val="en-US"/>
-              </w:rPr>
-              <w:t>_ post</w:t>
-            </w:r>
-            <w:r>
-              <w:rPr>
-                <w:rFonts w:eastAsia="Calibri"/>
-                <w:lang w:val="en-US"/>
-              </w:rPr>
-              <w:t xml:space="preserve"> }}</w:t>
+              <w:t>Змеев Денис Олегович ,Доцент</w:t>
             </w:r>
           </w:p>
         </w:tc>
@@ -6284,32 +5471,7 @@
               </w:rPr>
             </w:pPr>
             <w:r>
-              <w:rPr>
-                <w:rFonts w:eastAsia="Calibri"/>
-                <w:lang w:val="en-US"/>
-              </w:rPr>
-              <w:t>{{</w:t>
-            </w:r>
-            <w:proofErr w:type="spellStart"/>
-            <w:r>
-              <w:rPr>
-                <w:lang w:val="en-US"/>
-              </w:rPr>
-              <w:t>boss_practice_org_company</w:t>
-            </w:r>
-            <w:r>
-              <w:rPr>
-                <w:lang w:val="en-US"/>
-              </w:rPr>
-              <w:t>_fio</w:t>
-            </w:r>
-            <w:proofErr w:type="spellEnd"/>
-            <w:r>
-              <w:rPr>
-                <w:rFonts w:eastAsia="Calibri"/>
-                <w:lang w:val="en-US"/>
-              </w:rPr>
-              <w:t>}}</w:t>
+              <w:t xml:space="preserve">Змеев Денис Олегович </w:t>
             </w:r>
           </w:p>
         </w:tc>
@@ -6486,21 +5648,7 @@
               </w:rPr>
             </w:pPr>
             <w:r>
-              <w:t>{{</w:t>
-            </w:r>
-            <w:r>
-              <w:rPr>
-                <w:lang w:val="en-US"/>
-              </w:rPr>
-              <w:t>s</w:t>
-            </w:r>
-            <w:proofErr w:type="spellStart"/>
-            <w:r>
-              <w:t>tudent_fio</w:t>
-            </w:r>
-            <w:proofErr w:type="spellEnd"/>
-            <w:r>
-              <w:t>}}</w:t>
+              <w:t>Маслаков Юрий Алексеевич</w:t>
             </w:r>
           </w:p>
         </w:tc>
@@ -6642,28 +5790,99 @@
         </w:rPr>
       </w:pPr>
       <w:r>
+        <w:t>Маслаков Юрий Алексеевич</w:t>
+      </w:r>
+    </w:p>
+    <w:p>
+      <w:pPr>
+        <w:spacing w:after="0" w:line="240" w:lineRule="auto"/>
+        <w:jc w:val="center"/>
         <w:rPr>
           <w:rFonts w:ascii="Times New Roman" w:hAnsi="Times New Roman"/>
           <w:sz w:val="28"/>
           <w:szCs w:val="28"/>
           <w:lang w:val="en-US"/>
         </w:rPr>
-        <w:t>{{</w:t>
-      </w:r>
-      <w:proofErr w:type="spellStart"/>
-      <w:r>
-        <w:t>student_fio</w:t>
-      </w:r>
-      <w:proofErr w:type="spellEnd"/>
-      <w:r>
+      </w:pPr>
+      <w:r>
+        <w:t>студента(-тки) курса 2 группы 1121б направления подготовки Информатика и вычислительная техника</w:t>
+      </w:r>
+    </w:p>
+    <w:p>
+      <w:pPr>
+        <w:spacing w:after="0" w:line="240" w:lineRule="auto"/>
+        <w:jc w:val="center"/>
+        <w:rPr>
+          <w:rFonts w:ascii="Times New Roman" w:hAnsi="Times New Roman"/>
+          <w:sz w:val="28"/>
+          <w:szCs w:val="28"/>
+        </w:rPr>
+      </w:pPr>
+      <w:r>
+        <w:rPr>
+          <w:rFonts w:ascii="Times New Roman" w:hAnsi="Times New Roman"/>
+          <w:sz w:val="28"/>
+          <w:szCs w:val="28"/>
+        </w:rPr>
+        <w:t>ФГБОУ ВО «Югорский государственный университет»</w:t>
+      </w:r>
+    </w:p>
+    <w:p>
+      <w:pPr>
+        <w:spacing w:after="0" w:line="240" w:lineRule="auto"/>
+        <w:jc w:val="both"/>
+        <w:rPr>
+          <w:rFonts w:ascii="Times New Roman" w:hAnsi="Times New Roman"/>
+          <w:sz w:val="28"/>
+          <w:szCs w:val="28"/>
+        </w:rPr>
+      </w:pPr>
+    </w:p>
+    <w:p>
+      <w:pPr>
+        <w:jc w:val="both"/>
+        <w:rPr>
+          <w:rFonts w:ascii="Consolas" w:hAnsi="Consolas"/>
+          <w:color w:val="0055AA"/>
+          <w:shd w:val="clear" w:color="auto" w:fill="E5E5E5"/>
+        </w:rPr>
+      </w:pPr>
+      <w:r>
+        <w:t>Студент Маслаков Юрий Алексеевич в период с 22.04.2024 по 18.05.2024 проходил {{practice_name_practice}} практику в Югорский Государственный Университет расположенной по адресу: Чехова 16.</w:t>
+      </w:r>
+    </w:p>
+    <w:p>
+      <w:pPr>
+        <w:spacing w:after="0" w:line="240" w:lineRule="auto"/>
+        <w:ind w:firstLine="709"/>
+        <w:jc w:val="both"/>
+        <w:rPr>
+          <w:rFonts w:ascii="Times New Roman" w:hAnsi="Times New Roman"/>
+          <w:sz w:val="28"/>
+          <w:szCs w:val="28"/>
+        </w:rPr>
+      </w:pPr>
+      <w:r>
+        <w:rPr>
+          <w:rFonts w:ascii="Times New Roman" w:hAnsi="Times New Roman"/>
+          <w:sz w:val="28"/>
+          <w:szCs w:val="28"/>
+        </w:rPr>
+        <w:t>В ходе практики студент выполнял следующие задачи:</w:t>
+      </w:r>
+    </w:p>
+    <w:p>
+      <w:pPr>
+        <w:spacing w:after="0" w:line="240" w:lineRule="auto"/>
+        <w:ind w:firstLine="709"/>
+        <w:jc w:val="both"/>
         <w:rPr>
           <w:rFonts w:ascii="Times New Roman" w:hAnsi="Times New Roman"/>
           <w:sz w:val="28"/>
           <w:szCs w:val="28"/>
           <w:lang w:val="en-US"/>
         </w:rPr>
-        <w:t>}</w:t>
-      </w:r>
+      </w:pPr>
       <w:r>
         <w:rPr>
           <w:rFonts w:ascii="Times New Roman" w:hAnsi="Times New Roman"/>
@@ -6671,106 +5890,6 @@
           <w:szCs w:val="28"/>
           <w:lang w:val="en-US"/>
         </w:rPr>
-        <w:t>}</w:t>
-      </w:r>
-    </w:p>
-    <w:p>
-      <w:pPr>
-        <w:spacing w:after="0" w:line="240" w:lineRule="auto"/>
-        <w:jc w:val="center"/>
-        <w:rPr>
-          <w:rFonts w:ascii="Times New Roman" w:hAnsi="Times New Roman"/>
-          <w:sz w:val="28"/>
-          <w:szCs w:val="28"/>
-          <w:lang w:val="en-US"/>
-        </w:rPr>
-      </w:pPr>
-      <w:r>
-        <w:t>студента(-тки) курса {{groupe_class}} группы ('стажировка', 'ЮИ11', '2024', 'с 23.04.2024 по 05.05.2024', 'Дело в Казахстане') направления подготовки {{direction_name}}</w:t>
-      </w:r>
-    </w:p>
-    <w:p>
-      <w:pPr>
-        <w:spacing w:after="0" w:line="240" w:lineRule="auto"/>
-        <w:jc w:val="center"/>
-        <w:rPr>
-          <w:rFonts w:ascii="Times New Roman" w:hAnsi="Times New Roman"/>
-          <w:sz w:val="28"/>
-          <w:szCs w:val="28"/>
-        </w:rPr>
-      </w:pPr>
-      <w:r>
-        <w:rPr>
-          <w:rFonts w:ascii="Times New Roman" w:hAnsi="Times New Roman"/>
-          <w:sz w:val="28"/>
-          <w:szCs w:val="28"/>
-        </w:rPr>
-        <w:t>ФГБОУ ВО «Югорский государственный университет»</w:t>
-      </w:r>
-    </w:p>
-    <w:p>
-      <w:pPr>
-        <w:spacing w:after="0" w:line="240" w:lineRule="auto"/>
-        <w:jc w:val="both"/>
-        <w:rPr>
-          <w:rFonts w:ascii="Times New Roman" w:hAnsi="Times New Roman"/>
-          <w:sz w:val="28"/>
-          <w:szCs w:val="28"/>
-        </w:rPr>
-      </w:pPr>
-    </w:p>
-    <w:p>
-      <w:pPr>
-        <w:jc w:val="both"/>
-        <w:rPr>
-          <w:rFonts w:ascii="Consolas" w:hAnsi="Consolas"/>
-          <w:color w:val="0055AA"/>
-          <w:shd w:val="clear" w:color="auto" w:fill="E5E5E5"/>
-        </w:rPr>
-      </w:pPr>
-      <w:r>
-        <w:t>Студент {{student_fio}} в период с 22.04.2024 по 04.05.2024 проходил Практика ЮГУ 2024 практику в Югорский Государственный Университет расположенной по адресу: Чехова 16.</w:t>
-      </w:r>
-    </w:p>
-    <w:p>
-      <w:pPr>
-        <w:spacing w:after="0" w:line="240" w:lineRule="auto"/>
-        <w:ind w:firstLine="709"/>
-        <w:jc w:val="both"/>
-        <w:rPr>
-          <w:rFonts w:ascii="Times New Roman" w:hAnsi="Times New Roman"/>
-          <w:sz w:val="28"/>
-          <w:szCs w:val="28"/>
-        </w:rPr>
-      </w:pPr>
-      <w:r>
-        <w:rPr>
-          <w:rFonts w:ascii="Times New Roman" w:hAnsi="Times New Roman"/>
-          <w:sz w:val="28"/>
-          <w:szCs w:val="28"/>
-        </w:rPr>
-        <w:t>В ходе практики студент выполнял следующие задачи:</w:t>
-      </w:r>
-    </w:p>
-    <w:p>
-      <w:pPr>
-        <w:spacing w:after="0" w:line="240" w:lineRule="auto"/>
-        <w:ind w:firstLine="709"/>
-        <w:jc w:val="both"/>
-        <w:rPr>
-          <w:rFonts w:ascii="Times New Roman" w:hAnsi="Times New Roman"/>
-          <w:sz w:val="28"/>
-          <w:szCs w:val="28"/>
-          <w:lang w:val="en-US"/>
-        </w:rPr>
-      </w:pPr>
-      <w:r>
-        <w:rPr>
-          <w:rFonts w:ascii="Times New Roman" w:hAnsi="Times New Roman"/>
-          <w:sz w:val="28"/>
-          <w:szCs w:val="28"/>
-          <w:lang w:val="en-US"/>
-        </w:rPr>
         <w:t>1)</w:t>
       </w:r>
       <w:r>
@@ -6791,7 +5910,6 @@
         </w:rPr>
         <w:t>{{</w:t>
       </w:r>
-      <w:proofErr w:type="spellStart"/>
       <w:r>
         <w:rPr>
           <w:rFonts w:ascii="Consolas" w:hAnsi="Consolas"/>
@@ -6821,7 +5939,6 @@
         </w:rPr>
         <w:t>name_task</w:t>
       </w:r>
-      <w:proofErr w:type="spellEnd"/>
       <w:r>
         <w:rPr>
           <w:rFonts w:ascii="Consolas" w:hAnsi="Consolas"/>
@@ -6871,7 +5988,6 @@
         </w:rPr>
         <w:t>{{</w:t>
       </w:r>
-      <w:proofErr w:type="spellStart"/>
       <w:r>
         <w:rPr>
           <w:rFonts w:ascii="Consolas" w:hAnsi="Consolas"/>
@@ -6901,7 +6017,6 @@
         </w:rPr>
         <w:t>name_task</w:t>
       </w:r>
-      <w:proofErr w:type="spellEnd"/>
       <w:r>
         <w:rPr>
           <w:rFonts w:ascii="Consolas" w:hAnsi="Consolas"/>
@@ -6939,7 +6054,6 @@
         </w:rPr>
         <w:t xml:space="preserve"> {{</w:t>
       </w:r>
-      <w:proofErr w:type="spellStart"/>
       <w:r>
         <w:rPr>
           <w:rFonts w:ascii="Consolas" w:hAnsi="Consolas"/>
@@ -6966,7 +6080,6 @@
         </w:rPr>
         <w:t>name_task</w:t>
       </w:r>
-      <w:proofErr w:type="spellEnd"/>
       <w:r>
         <w:rPr>
           <w:rFonts w:ascii="Consolas" w:hAnsi="Consolas"/>
@@ -7008,440 +6121,37 @@
         </w:rPr>
       </w:pPr>
       <w:r>
+        <w:t>В ходе выполнения практики продемонстрировал следующие качества: продемонстрировал высокий профессионализм, ответственность и отличные навыки коммуникации С возникающими при работе проблемами справлялся с высокой точностью, тщательностью и вниманием к деталям. Студент проявил способность к самостоятельной работе и решению задач, что позволило ему эффективно выполнять поставленные задачи. . Индивидуальное задание, предусмотренное программой практики, выполнено в полном объёме.</w:t>
+      </w:r>
+    </w:p>
+    <w:p>
+      <w:pPr>
+        <w:spacing w:after="0" w:line="240" w:lineRule="auto"/>
+        <w:ind w:firstLine="709"/>
+        <w:jc w:val="both"/>
         <w:rPr>
           <w:rFonts w:ascii="Times New Roman" w:hAnsi="Times New Roman"/>
           <w:sz w:val="28"/>
           <w:szCs w:val="28"/>
         </w:rPr>
-        <w:t>В ходе выполнения практики продемонстрировал следующие качества</w:t>
-      </w:r>
-      <w:r>
+      </w:pPr>
+      <w:r>
+        <w:t>Замечания никаких</w:t>
+      </w:r>
+    </w:p>
+    <w:p>
+      <w:pPr>
+        <w:spacing w:after="0" w:line="240" w:lineRule="auto"/>
+        <w:ind w:firstLine="709"/>
+        <w:jc w:val="both"/>
         <w:rPr>
           <w:rFonts w:ascii="Times New Roman" w:hAnsi="Times New Roman"/>
           <w:sz w:val="28"/>
           <w:szCs w:val="28"/>
         </w:rPr>
-        <w:t xml:space="preserve">: </w:t>
-      </w:r>
-      <w:r>
-        <w:rPr>
-          <w:rFonts w:ascii="Times New Roman" w:hAnsi="Times New Roman"/>
-          <w:sz w:val="28"/>
-          <w:szCs w:val="28"/>
-        </w:rPr>
-        <w:t>{{</w:t>
-      </w:r>
-      <w:proofErr w:type="spellStart"/>
-      <w:r>
-        <w:rPr>
-          <w:rFonts w:ascii="Consolas" w:hAnsi="Consolas"/>
-          <w:color w:val="0055AA"/>
-          <w:shd w:val="clear" w:color="auto" w:fill="E5E5E5"/>
-        </w:rPr>
-        <w:t>practice_student</w:t>
-      </w:r>
-      <w:proofErr w:type="spellEnd"/>
-      <w:r>
-        <w:rPr>
-          <w:rFonts w:ascii="Consolas" w:hAnsi="Consolas"/>
-          <w:color w:val="0055AA"/>
-          <w:shd w:val="clear" w:color="auto" w:fill="E5E5E5"/>
-        </w:rPr>
-        <w:t>_</w:t>
-      </w:r>
-      <w:r>
-        <w:rPr>
-          <w:rFonts w:ascii="Consolas" w:hAnsi="Consolas"/>
-          <w:color w:val="0055AA"/>
-          <w:shd w:val="clear" w:color="auto" w:fill="E5E5E5"/>
-          <w:lang w:val="en-US"/>
-        </w:rPr>
-        <w:t>quality</w:t>
-      </w:r>
-      <w:r>
-        <w:rPr>
-          <w:rFonts w:ascii="Times New Roman" w:hAnsi="Times New Roman"/>
-          <w:sz w:val="28"/>
-          <w:szCs w:val="28"/>
-        </w:rPr>
-        <w:t xml:space="preserve">}} </w:t>
-      </w:r>
-      <w:r>
-        <w:rPr>
-          <w:rFonts w:ascii="Times New Roman" w:hAnsi="Times New Roman"/>
-          <w:sz w:val="28"/>
-          <w:szCs w:val="28"/>
-        </w:rPr>
-        <w:t xml:space="preserve">С возникающими при работе проблемами справлялся </w:t>
-      </w:r>
-      <w:r>
-        <w:rPr>
-          <w:rFonts w:ascii="Times New Roman" w:hAnsi="Times New Roman"/>
-          <w:sz w:val="28"/>
-          <w:szCs w:val="28"/>
-        </w:rPr>
-        <w:t>{{</w:t>
-      </w:r>
-      <w:proofErr w:type="spellStart"/>
-      <w:r>
-        <w:rPr>
-          <w:rFonts w:ascii="Consolas" w:hAnsi="Consolas"/>
-          <w:color w:val="0055AA"/>
-          <w:shd w:val="clear" w:color="auto" w:fill="E5E5E5"/>
-        </w:rPr>
-        <w:t>practice_student</w:t>
-      </w:r>
-      <w:proofErr w:type="spellEnd"/>
-      <w:r>
-        <w:rPr>
-          <w:rFonts w:ascii="Consolas" w:hAnsi="Consolas"/>
-          <w:color w:val="0055AA"/>
-          <w:shd w:val="clear" w:color="auto" w:fill="E5E5E5"/>
-        </w:rPr>
-        <w:t>_</w:t>
-      </w:r>
-      <w:proofErr w:type="spellStart"/>
-      <w:r>
-        <w:rPr>
-          <w:rFonts w:ascii="Consolas" w:hAnsi="Consolas"/>
-          <w:color w:val="0055AA"/>
-          <w:shd w:val="clear" w:color="auto" w:fill="E5E5E5"/>
-          <w:lang w:val="en-US"/>
-        </w:rPr>
-        <w:t>hards</w:t>
-      </w:r>
-      <w:proofErr w:type="spellEnd"/>
-      <w:r>
-        <w:rPr>
-          <w:rFonts w:ascii="Times New Roman" w:hAnsi="Times New Roman"/>
-          <w:sz w:val="28"/>
-          <w:szCs w:val="28"/>
-        </w:rPr>
-        <w:t>}}.</w:t>
-      </w:r>
-      <w:r>
-        <w:rPr>
-          <w:rFonts w:ascii="Times New Roman" w:hAnsi="Times New Roman"/>
-          <w:sz w:val="28"/>
-          <w:szCs w:val="28"/>
-        </w:rPr>
-        <w:t xml:space="preserve"> Индивидуальное задание, предусмотренное программой практики, выполнено </w:t>
-      </w:r>
-      <w:r>
-        <w:rPr>
-          <w:rFonts w:ascii="Times New Roman" w:hAnsi="Times New Roman"/>
-          <w:sz w:val="28"/>
-          <w:szCs w:val="28"/>
-        </w:rPr>
-        <w:t>{{</w:t>
-      </w:r>
-      <w:proofErr w:type="spellStart"/>
-      <w:r>
-        <w:rPr>
-          <w:rFonts w:ascii="Consolas" w:hAnsi="Consolas"/>
-          <w:color w:val="0055AA"/>
-          <w:shd w:val="clear" w:color="auto" w:fill="E5E5E5"/>
-        </w:rPr>
-        <w:t>practice_student</w:t>
-      </w:r>
-      <w:proofErr w:type="spellEnd"/>
-      <w:r>
-        <w:rPr>
-          <w:rFonts w:ascii="Consolas" w:hAnsi="Consolas"/>
-          <w:color w:val="0055AA"/>
-          <w:shd w:val="clear" w:color="auto" w:fill="E5E5E5"/>
-        </w:rPr>
-        <w:t>_</w:t>
-      </w:r>
-      <w:r>
-        <w:rPr>
-          <w:rFonts w:ascii="Consolas" w:hAnsi="Consolas"/>
-          <w:color w:val="0055AA"/>
-          <w:shd w:val="clear" w:color="auto" w:fill="E5E5E5"/>
-          <w:lang w:val="en-US"/>
-        </w:rPr>
-        <w:t>size</w:t>
-      </w:r>
-      <w:r>
-        <w:rPr>
-          <w:rFonts w:ascii="Consolas" w:hAnsi="Consolas"/>
-          <w:color w:val="0055AA"/>
-          <w:shd w:val="clear" w:color="auto" w:fill="E5E5E5"/>
-        </w:rPr>
-        <w:t>_</w:t>
-      </w:r>
-      <w:r>
-        <w:rPr>
-          <w:rFonts w:ascii="Consolas" w:hAnsi="Consolas"/>
-          <w:color w:val="0055AA"/>
-          <w:shd w:val="clear" w:color="auto" w:fill="E5E5E5"/>
-          <w:lang w:val="en-US"/>
-        </w:rPr>
-        <w:t>work</w:t>
-      </w:r>
-      <w:r>
-        <w:rPr>
-          <w:rFonts w:ascii="Times New Roman" w:hAnsi="Times New Roman"/>
-          <w:sz w:val="28"/>
-          <w:szCs w:val="28"/>
-        </w:rPr>
-        <w:t>}}.</w:t>
-      </w:r>
-    </w:p>
-    <w:p>
-      <w:pPr>
-        <w:spacing w:after="0" w:line="240" w:lineRule="auto"/>
-        <w:ind w:firstLine="709"/>
-        <w:jc w:val="both"/>
-        <w:rPr>
-          <w:rFonts w:ascii="Times New Roman" w:hAnsi="Times New Roman"/>
-          <w:sz w:val="28"/>
-          <w:szCs w:val="28"/>
-        </w:rPr>
-      </w:pPr>
-      <w:r>
-        <w:rPr>
-          <w:rFonts w:ascii="Times New Roman" w:hAnsi="Times New Roman"/>
-          <w:sz w:val="28"/>
-          <w:szCs w:val="28"/>
-        </w:rPr>
-        <w:t>Замечания</w:t>
-      </w:r>
-      <w:r>
-        <w:rPr>
-          <w:rFonts w:ascii="Times New Roman" w:hAnsi="Times New Roman"/>
-          <w:sz w:val="28"/>
-          <w:szCs w:val="28"/>
-        </w:rPr>
-        <w:t xml:space="preserve"> {{</w:t>
-      </w:r>
-      <w:proofErr w:type="spellStart"/>
-      <w:r>
-        <w:rPr>
-          <w:rFonts w:ascii="Consolas" w:hAnsi="Consolas"/>
-          <w:color w:val="0055AA"/>
-          <w:shd w:val="clear" w:color="auto" w:fill="E5E5E5"/>
-        </w:rPr>
-        <w:t>comments</w:t>
-      </w:r>
-      <w:proofErr w:type="spellEnd"/>
-      <w:r>
-        <w:rPr>
-          <w:rFonts w:ascii="Consolas" w:hAnsi="Consolas"/>
-          <w:color w:val="0055AA"/>
-          <w:shd w:val="clear" w:color="auto" w:fill="E5E5E5"/>
-        </w:rPr>
-        <w:t>_</w:t>
-      </w:r>
-      <w:r>
-        <w:rPr>
-          <w:rFonts w:ascii="Consolas" w:hAnsi="Consolas"/>
-          <w:color w:val="0055AA"/>
-          <w:shd w:val="clear" w:color="auto" w:fill="E5E5E5"/>
-          <w:lang w:val="en-US"/>
-        </w:rPr>
-        <w:t>text</w:t>
-      </w:r>
-      <w:r>
-        <w:rPr>
-          <w:rFonts w:ascii="Times New Roman" w:hAnsi="Times New Roman"/>
-          <w:sz w:val="28"/>
-          <w:szCs w:val="28"/>
-        </w:rPr>
-        <w:t>}}</w:t>
-      </w:r>
-    </w:p>
-    <w:p>
-      <w:pPr>
-        <w:spacing w:after="0" w:line="240" w:lineRule="auto"/>
-        <w:ind w:firstLine="709"/>
-        <w:jc w:val="both"/>
-        <w:rPr>
-          <w:rFonts w:ascii="Times New Roman" w:hAnsi="Times New Roman"/>
-          <w:sz w:val="28"/>
-          <w:szCs w:val="28"/>
-        </w:rPr>
-      </w:pPr>
-      <w:r>
-        <w:rPr>
-          <w:rFonts w:ascii="Times New Roman" w:hAnsi="Times New Roman"/>
-          <w:sz w:val="28"/>
-          <w:szCs w:val="28"/>
-        </w:rPr>
-        <w:t>Работа</w:t>
-      </w:r>
-      <w:r>
-        <w:rPr>
-          <w:rFonts w:ascii="Times New Roman" w:hAnsi="Times New Roman"/>
-          <w:sz w:val="28"/>
-          <w:szCs w:val="28"/>
-        </w:rPr>
-        <w:t xml:space="preserve"> </w:t>
-      </w:r>
-      <w:r>
-        <w:rPr>
-          <w:rFonts w:ascii="Times New Roman" w:hAnsi="Times New Roman"/>
-          <w:i/>
-          <w:sz w:val="28"/>
-          <w:szCs w:val="28"/>
-        </w:rPr>
-        <w:t>{{</w:t>
-      </w:r>
-      <w:r>
-        <w:rPr>
-          <w:rFonts w:ascii="Consolas" w:hAnsi="Consolas"/>
-          <w:color w:val="0055AA"/>
-          <w:shd w:val="clear" w:color="auto" w:fill="E5E5E5"/>
-          <w:lang w:val="en-US"/>
-        </w:rPr>
-        <w:t>student</w:t>
-      </w:r>
-      <w:r>
-        <w:rPr>
-          <w:rFonts w:ascii="Consolas" w:hAnsi="Consolas"/>
-          <w:color w:val="0055AA"/>
-          <w:shd w:val="clear" w:color="auto" w:fill="E5E5E5"/>
-        </w:rPr>
-        <w:t>_</w:t>
-      </w:r>
-      <w:proofErr w:type="spellStart"/>
-      <w:r>
-        <w:rPr>
-          <w:rFonts w:ascii="Consolas" w:hAnsi="Consolas"/>
-          <w:color w:val="0055AA"/>
-          <w:shd w:val="clear" w:color="auto" w:fill="E5E5E5"/>
-          <w:lang w:val="en-US"/>
-        </w:rPr>
-        <w:t>fio</w:t>
-      </w:r>
-      <w:proofErr w:type="spellEnd"/>
-      <w:r>
-        <w:rPr>
-          <w:rFonts w:ascii="Times New Roman" w:hAnsi="Times New Roman"/>
-          <w:i/>
-          <w:sz w:val="28"/>
-          <w:szCs w:val="28"/>
-        </w:rPr>
-        <w:t>}}</w:t>
-      </w:r>
-      <w:r>
-        <w:rPr>
-          <w:rFonts w:ascii="Times New Roman" w:hAnsi="Times New Roman"/>
-          <w:i/>
-          <w:sz w:val="28"/>
-          <w:szCs w:val="28"/>
-        </w:rPr>
-        <w:t xml:space="preserve"> </w:t>
-      </w:r>
-      <w:r>
-        <w:rPr>
-          <w:rFonts w:ascii="Times New Roman" w:hAnsi="Times New Roman"/>
-          <w:sz w:val="28"/>
-          <w:szCs w:val="28"/>
-        </w:rPr>
-        <w:t>оценивается</w:t>
-      </w:r>
-      <w:r>
-        <w:rPr>
-          <w:rFonts w:ascii="Times New Roman" w:hAnsi="Times New Roman"/>
-          <w:sz w:val="28"/>
-          <w:szCs w:val="28"/>
-        </w:rPr>
-        <w:t xml:space="preserve"> </w:t>
-      </w:r>
-      <w:r>
-        <w:rPr>
-          <w:rFonts w:ascii="Times New Roman" w:hAnsi="Times New Roman"/>
-          <w:sz w:val="28"/>
-          <w:szCs w:val="28"/>
-        </w:rPr>
-        <w:t>на</w:t>
-      </w:r>
-      <w:r>
-        <w:rPr>
-          <w:rFonts w:ascii="Times New Roman" w:hAnsi="Times New Roman"/>
-          <w:sz w:val="28"/>
-          <w:szCs w:val="28"/>
-        </w:rPr>
-        <w:t xml:space="preserve"> «</w:t>
-      </w:r>
-      <w:r>
-        <w:rPr>
-          <w:rFonts w:ascii="Times New Roman" w:hAnsi="Times New Roman"/>
-          <w:i/>
-          <w:sz w:val="28"/>
-          <w:szCs w:val="28"/>
-        </w:rPr>
-        <w:t>{{</w:t>
-      </w:r>
-      <w:r>
-        <w:rPr>
-          <w:rFonts w:ascii="Consolas" w:hAnsi="Consolas"/>
-          <w:color w:val="0055AA"/>
-          <w:shd w:val="clear" w:color="auto" w:fill="E5E5E5"/>
-          <w:lang w:val="en-US"/>
-        </w:rPr>
-        <w:t>practice</w:t>
-      </w:r>
-      <w:r>
-        <w:rPr>
-          <w:rFonts w:ascii="Consolas" w:hAnsi="Consolas"/>
-          <w:color w:val="0055AA"/>
-          <w:shd w:val="clear" w:color="auto" w:fill="E5E5E5"/>
-        </w:rPr>
-        <w:t>_</w:t>
-      </w:r>
-      <w:r>
-        <w:rPr>
-          <w:rFonts w:ascii="Consolas" w:hAnsi="Consolas"/>
-          <w:color w:val="0055AA"/>
-          <w:shd w:val="clear" w:color="auto" w:fill="E5E5E5"/>
-          <w:lang w:val="en-US"/>
-        </w:rPr>
-        <w:t>student</w:t>
-      </w:r>
-      <w:r>
-        <w:rPr>
-          <w:rFonts w:ascii="Consolas" w:hAnsi="Consolas"/>
-          <w:color w:val="0055AA"/>
-          <w:shd w:val="clear" w:color="auto" w:fill="E5E5E5"/>
-        </w:rPr>
-        <w:t>_</w:t>
-      </w:r>
-      <w:r>
-        <w:rPr>
-          <w:rFonts w:ascii="Consolas" w:hAnsi="Consolas"/>
-          <w:color w:val="0055AA"/>
-          <w:shd w:val="clear" w:color="auto" w:fill="E5E5E5"/>
-          <w:lang w:val="en-US"/>
-        </w:rPr>
-        <w:t>rate</w:t>
-      </w:r>
-      <w:r>
-        <w:rPr>
-          <w:rFonts w:ascii="Times New Roman" w:hAnsi="Times New Roman"/>
-          <w:i/>
-          <w:sz w:val="28"/>
-          <w:szCs w:val="28"/>
-        </w:rPr>
-        <w:t>}}</w:t>
-      </w:r>
-      <w:r>
-        <w:rPr>
-          <w:rFonts w:ascii="Times New Roman" w:hAnsi="Times New Roman"/>
-          <w:i/>
-          <w:sz w:val="28"/>
-          <w:szCs w:val="28"/>
-        </w:rPr>
-        <w:t>»</w:t>
-      </w:r>
-      <w:r>
-        <w:rPr>
-          <w:rFonts w:ascii="Times New Roman" w:hAnsi="Times New Roman"/>
-          <w:sz w:val="28"/>
-          <w:szCs w:val="28"/>
-        </w:rPr>
-        <w:t>.</w:t>
+      </w:pPr>
+      <w:r>
+        <w:t>Работа Маслаков Юрий Алексеевич оценивается на «Отлично».</w:t>
       </w:r>
     </w:p>
     <w:p>
@@ -7515,86 +6225,7 @@
         </w:rPr>
       </w:pPr>
       <w:r>
-        <w:rPr>
-          <w:rFonts w:ascii="Times New Roman" w:hAnsi="Times New Roman"/>
-          <w:sz w:val="28"/>
-          <w:szCs w:val="28"/>
-        </w:rPr>
-        <w:t>от</w:t>
-      </w:r>
-      <w:r>
-        <w:rPr>
-          <w:rFonts w:ascii="Times New Roman" w:hAnsi="Times New Roman"/>
-          <w:sz w:val="28"/>
-          <w:szCs w:val="28"/>
-          <w:lang w:val="en-US"/>
-        </w:rPr>
-        <w:t xml:space="preserve"> </w:t>
-      </w:r>
-      <w:r>
-        <w:rPr>
-          <w:rFonts w:ascii="Times New Roman" w:hAnsi="Times New Roman"/>
-          <w:sz w:val="28"/>
-          <w:szCs w:val="28"/>
-        </w:rPr>
-        <w:t>предприятия</w:t>
-      </w:r>
-      <w:r>
-        <w:rPr>
-          <w:rFonts w:ascii="Times New Roman" w:hAnsi="Times New Roman"/>
-          <w:sz w:val="28"/>
-          <w:szCs w:val="28"/>
-          <w:lang w:val="en-US"/>
-        </w:rPr>
-        <w:t xml:space="preserve">                           _______/</w:t>
-      </w:r>
-      <w:r>
-        <w:rPr>
-          <w:lang w:val="en-US"/>
-        </w:rPr>
-        <w:t>{</w:t>
-      </w:r>
-      <w:r>
-        <w:rPr>
-          <w:lang w:val="en-US"/>
-        </w:rPr>
-        <w:t>{</w:t>
-      </w:r>
-      <w:r>
-        <w:rPr>
-          <w:lang w:val="en-US"/>
-        </w:rPr>
-        <w:t>boss_practice_company</w:t>
-      </w:r>
-      <w:r>
-        <w:rPr>
-          <w:lang w:val="en-US"/>
-        </w:rPr>
-        <w:t>_fio}},</w:t>
-      </w:r>
-      <w:r>
-        <w:rPr>
-          <w:lang w:val="en-US"/>
-        </w:rPr>
-        <w:t>{</w:t>
-      </w:r>
-      <w:r>
-        <w:rPr>
-          <w:lang w:val="en-US"/>
-        </w:rPr>
-        <w:t>{</w:t>
-      </w:r>
-      <w:r>
-        <w:rPr>
-          <w:lang w:val="en-US"/>
-        </w:rPr>
-        <w:t>boss_practice_company</w:t>
-      </w:r>
-      <w:r>
-        <w:rPr>
-          <w:lang w:val="en-US"/>
-        </w:rPr>
-        <w:t>_post}}</w:t>
+        <w:t>от предприятия                           _______/Змеев Денис Олегович ,Доцент</w:t>
       </w:r>
     </w:p>
     <w:p>
@@ -8514,6 +7145,7 @@
   <w:style w:type="character" w:default="1" w:styleId="a0">
     <w:name w:val="Default Paragraph Font"/>
     <w:uiPriority w:val="1"/>
+    <w:semiHidden/>
     <w:unhideWhenUsed/>
   </w:style>
   <w:style w:type="table" w:default="1" w:styleId="a1">

--- a/шаблон-final.docx
+++ b/шаблон-final.docx
@@ -198,7 +198,7 @@
         </w:rPr>
       </w:pPr>
       <w:r>
-        <w:t>«стажировка практика»</w:t>
+        <w:t>«учебная практика»</w:t>
       </w:r>
     </w:p>
     <w:p>
@@ -502,7 +502,7 @@
               </w:rPr>
             </w:pPr>
             <w:r>
-              <w:t>Маслаков Юрий Алексеевич</w:t>
+              <w:t xml:space="preserve">Тешкина Анастасия Павловна </w:t>
             </w:r>
           </w:p>
         </w:tc>
@@ -1076,7 +1076,7 @@
         </w:rPr>
       </w:pPr>
       <w:r>
-        <w:t>ДНЕВНИК ПО   стажировка  ПРАКТИКЕ</w:t>
+        <w:t>ДНЕВНИК ПО   учебная  ПРАКТИКЕ</w:t>
       </w:r>
     </w:p>
     <w:p>
@@ -1152,7 +1152,7 @@
         </w:rPr>
       </w:pPr>
       <w:r>
-        <w:t>Фамилия, имя, отчество студента: Маслаков Юрий Алексеевич</w:t>
+        <w:t xml:space="preserve">Фамилия, имя, отчество студента: Тешкина Анастасия Павловна </w:t>
       </w:r>
     </w:p>
     <w:p>
@@ -1742,7 +1742,7 @@
               </w:rPr>
             </w:pPr>
             <w:r>
-              <w:t>26/04/2024 08:10 AM</w:t>
+              <w:t>26/04/2024 08:17 AM</w:t>
             </w:r>
           </w:p>
         </w:tc>
@@ -1761,7 +1761,7 @@
               <w:jc w:val="center"/>
             </w:pPr>
             <w:r>
-              <w:t>Заняться авторизацией пользователей и сотрудников</w:t>
+              <w:t>сборка всех страниц в один полноценный проект</w:t>
             </w:r>
           </w:p>
         </w:tc>
@@ -1824,7 +1824,7 @@
               </w:rPr>
             </w:pPr>
             <w:r>
-              <w:t>26/04/2024 08:11 AM</w:t>
+              <w:t>26/04/2024 08:13 AM</w:t>
             </w:r>
           </w:p>
         </w:tc>
@@ -1856,7 +1856,7 @@
               </w:rPr>
             </w:pPr>
             <w:r>
-              <w:t>доработка базы данных</w:t>
+              <w:t>Оформить дизайн всех страниц</w:t>
             </w:r>
           </w:p>
         </w:tc>
@@ -1919,7 +1919,7 @@
               </w:rPr>
             </w:pPr>
             <w:r>
-              <w:t>26/04/2024 08:15 AM</w:t>
+              <w:t>26/04/2024 08:12 AM</w:t>
             </w:r>
           </w:p>
         </w:tc>
@@ -1951,7 +1951,7 @@
               </w:rPr>
             </w:pPr>
             <w:r>
-              <w:t>Блюда</w:t>
+              <w:t>Создаю страницу для менеджера</w:t>
             </w:r>
           </w:p>
         </w:tc>
@@ -2014,7 +2014,7 @@
               </w:rPr>
             </w:pPr>
             <w:r>
-              <w:t>26/04/2024 08:09 AM</w:t>
+              <w:t>26/04/2024 08:12 AM</w:t>
             </w:r>
           </w:p>
         </w:tc>
@@ -2046,7 +2046,7 @@
               </w:rPr>
             </w:pPr>
             <w:r>
-              <w:t>Создание страницы пользователя</w:t>
+              <w:t>создание странички для курьера</w:t>
             </w:r>
           </w:p>
         </w:tc>
@@ -2109,7 +2109,7 @@
               </w:rPr>
             </w:pPr>
             <w:r>
-              <w:t>23/04/2024 06:12 AM</w:t>
+              <w:t>26/04/2024 08:11 AM</w:t>
             </w:r>
           </w:p>
         </w:tc>
@@ -2141,7 +2141,7 @@
               </w:rPr>
             </w:pPr>
             <w:r>
-              <w:t>Создать диаграмму БД</w:t>
+              <w:t>Добавление ингредиентов в поле кухни</w:t>
             </w:r>
           </w:p>
         </w:tc>
@@ -2204,22 +2204,7 @@
               </w:rPr>
             </w:pPr>
             <w:r>
-              <w:t>{{tasks_</w:t>
-            </w:r>
-            <w:r>
-              <w:rPr>
-                <w:lang w:val="en-US"/>
-              </w:rPr>
-              <w:t>date</w:t>
-            </w:r>
-            <w:r>
-              <w:rPr>
-                <w:lang w:val="en-US"/>
-              </w:rPr>
-              <w:t>_6</w:t>
-            </w:r>
-            <w:r>
-              <w:t>}}</w:t>
+              <w:t>23/04/2024 06:51 AM</w:t>
             </w:r>
           </w:p>
         </w:tc>
@@ -2251,13 +2236,7 @@
               </w:rPr>
             </w:pPr>
             <w:r>
-              <w:t>{{tasks_name_task</w:t>
-            </w:r>
-            <w:r>
-              <w:t>_6</w:t>
-            </w:r>
-            <w:r>
-              <w:t>}}</w:t>
+              <w:t>Ингридиенты</w:t>
             </w:r>
           </w:p>
         </w:tc>
@@ -2320,22 +2299,7 @@
               </w:rPr>
             </w:pPr>
             <w:r>
-              <w:t>{{tasks_</w:t>
-            </w:r>
-            <w:r>
-              <w:rPr>
-                <w:lang w:val="en-US"/>
-              </w:rPr>
-              <w:t>date</w:t>
-            </w:r>
-            <w:r>
-              <w:rPr>
-                <w:lang w:val="en-US"/>
-              </w:rPr>
-              <w:t>_7</w:t>
-            </w:r>
-            <w:r>
-              <w:t>}}</w:t>
+              <w:t>24/04/2024 06:18 AM</w:t>
             </w:r>
           </w:p>
         </w:tc>
@@ -2367,13 +2331,7 @@
               </w:rPr>
             </w:pPr>
             <w:r>
-              <w:t>{{tasks_name_task</w:t>
-            </w:r>
-            <w:r>
-              <w:t>_7</w:t>
-            </w:r>
-            <w:r>
-              <w:t>}}</w:t>
+              <w:t>Создание странички для кухни</w:t>
             </w:r>
           </w:p>
         </w:tc>
@@ -2436,22 +2394,7 @@
               </w:rPr>
             </w:pPr>
             <w:r>
-              <w:t>{{tasks_</w:t>
-            </w:r>
-            <w:r>
-              <w:rPr>
-                <w:lang w:val="en-US"/>
-              </w:rPr>
-              <w:t>date</w:t>
-            </w:r>
-            <w:r>
-              <w:rPr>
-                <w:lang w:val="en-US"/>
-              </w:rPr>
-              <w:t>_8</w:t>
-            </w:r>
-            <w:r>
-              <w:t>}}</w:t>
+              <w:t>24/04/2024 06:19 AM</w:t>
             </w:r>
           </w:p>
         </w:tc>
@@ -2483,13 +2426,7 @@
               </w:rPr>
             </w:pPr>
             <w:r>
-              <w:t>{{tasks_name_task</w:t>
-            </w:r>
-            <w:r>
-              <w:t>_8</w:t>
-            </w:r>
-            <w:r>
-              <w:t>}}</w:t>
+              <w:t>Создание базы данных</w:t>
             </w:r>
           </w:p>
         </w:tc>
@@ -2552,7 +2489,15 @@
               </w:rPr>
             </w:pPr>
             <w:r>
-              <w:t>{{tasks_</w:t>
+              <w:t>{{</w:t>
+            </w:r>
+            <w:proofErr w:type="spellStart"/>
+            <w:r>
+              <w:t>tasks</w:t>
+            </w:r>
+            <w:proofErr w:type="spellEnd"/>
+            <w:r>
+              <w:t>_</w:t>
             </w:r>
             <w:r>
               <w:rPr>
@@ -4059,7 +4004,7 @@
         </w:rPr>
       </w:pPr>
       <w:r>
-        <w:t xml:space="preserve">на стажировка практику </w:t>
+        <w:t xml:space="preserve">на учебная практику </w:t>
       </w:r>
     </w:p>
     <w:tbl>
@@ -4149,7 +4094,7 @@
               </w:rPr>
             </w:pPr>
             <w:r>
-              <w:t>Маслаков Юрий Алексеевич</w:t>
+              <w:t xml:space="preserve">Тешкина Анастасия Павловна </w:t>
             </w:r>
           </w:p>
         </w:tc>
@@ -5648,7 +5593,7 @@
               </w:rPr>
             </w:pPr>
             <w:r>
-              <w:t>Маслаков Юрий Алексеевич</w:t>
+              <w:t xml:space="preserve">Тешкина Анастасия Павловна </w:t>
             </w:r>
           </w:p>
         </w:tc>
@@ -5790,7 +5735,7 @@
         </w:rPr>
       </w:pPr>
       <w:r>
-        <w:t>Маслаков Юрий Алексеевич</w:t>
+        <w:t xml:space="preserve">Тешкина Анастасия Павловна </w:t>
       </w:r>
     </w:p>
     <w:p>
@@ -5848,7 +5793,7 @@
         </w:rPr>
       </w:pPr>
       <w:r>
-        <w:t>Студент Маслаков Юрий Алексеевич в период с 22.04.2024 по 18.05.2024 проходил {{practice_name_practice}} практику в Югорский Государственный Университет расположенной по адресу: Чехова 16.</w:t>
+        <w:t>Студент Тешкина Анастасия Павловна  в период с 22.04.2024 по 18.05.2024 проходил Разработка Web-приложений с использованием баз данных практику в Югорский Государственный Университет расположенной по адресу: Чехова 16.</w:t>
       </w:r>
     </w:p>
     <w:p>
@@ -5884,70 +5829,155 @@
         </w:rPr>
       </w:pPr>
       <w:r>
+        <w:t>1) сборка всех страниц в один полноценный проект</w:t>
+      </w:r>
+    </w:p>
+    <w:p>
+      <w:pPr>
+        <w:spacing w:after="0" w:line="240" w:lineRule="auto"/>
+        <w:ind w:firstLine="709"/>
+        <w:jc w:val="both"/>
+        <w:rPr>
+          <w:lang w:val="en-US"/>
+        </w:rPr>
+      </w:pPr>
+      <w:r>
+        <w:t>2) Оформить дизайн всех страниц</w:t>
+      </w:r>
+    </w:p>
+    <w:p>
+      <w:pPr>
+        <w:spacing w:after="0" w:line="240" w:lineRule="auto"/>
+        <w:ind w:firstLine="709"/>
+        <w:jc w:val="both"/>
+        <w:rPr>
+          <w:lang w:val="en-US"/>
+        </w:rPr>
+      </w:pPr>
+      <w:r>
+        <w:t>3) Создаю страницу для менеджера</w:t>
+      </w:r>
+    </w:p>
+    <w:p>
+      <w:pPr>
+        <w:spacing w:after="0" w:line="240" w:lineRule="auto"/>
+        <w:ind w:firstLine="709"/>
+        <w:jc w:val="both"/>
+        <w:rPr>
+          <w:lang w:val="en-US"/>
+        </w:rPr>
+      </w:pPr>
+      <w:r>
+        <w:t>4) создание странички для курьера</w:t>
+      </w:r>
+    </w:p>
+    <w:p>
+      <w:pPr>
+        <w:spacing w:after="0" w:line="240" w:lineRule="auto"/>
+        <w:ind w:firstLine="709"/>
+        <w:jc w:val="both"/>
+        <w:rPr>
+          <w:lang w:val="en-US"/>
+        </w:rPr>
+      </w:pPr>
+      <w:r>
+        <w:t>5) Добавление ингредиентов в поле кухни</w:t>
+      </w:r>
+    </w:p>
+    <w:p>
+      <w:pPr>
+        <w:spacing w:after="0" w:line="240" w:lineRule="auto"/>
+        <w:ind w:firstLine="709"/>
+        <w:jc w:val="both"/>
+        <w:rPr>
+          <w:lang w:val="en-US"/>
+        </w:rPr>
+      </w:pPr>
+      <w:r>
+        <w:t>6) Ингридиенты</w:t>
+      </w:r>
+    </w:p>
+    <w:p>
+      <w:pPr>
+        <w:spacing w:after="0" w:line="240" w:lineRule="auto"/>
+        <w:ind w:firstLine="709"/>
+        <w:jc w:val="both"/>
+        <w:rPr>
+          <w:lang w:val="en-US"/>
+        </w:rPr>
+      </w:pPr>
+      <w:r>
+        <w:t>7) Создание странички для кухни</w:t>
+      </w:r>
+    </w:p>
+    <w:p>
+      <w:pPr>
+        <w:spacing w:after="0" w:line="240" w:lineRule="auto"/>
+        <w:ind w:firstLine="709"/>
+        <w:jc w:val="both"/>
+        <w:rPr>
+          <w:lang w:val="en-US"/>
+        </w:rPr>
+      </w:pPr>
+      <w:r>
+        <w:t>8) Создание базы данных</w:t>
+      </w:r>
+    </w:p>
+    <w:p>
+      <w:pPr>
+        <w:spacing w:after="0" w:line="240" w:lineRule="auto"/>
+        <w:ind w:firstLine="709"/>
+        <w:jc w:val="both"/>
+      </w:pPr>
+      <w:r>
+        <w:t>9) {{</w:t>
+      </w:r>
+      <w:r>
+        <w:rPr>
+          <w:lang w:val="en-US"/>
+        </w:rPr>
+        <w:t>tasks</w:t>
+      </w:r>
+      <w:r>
+        <w:t>_</w:t>
+      </w:r>
+      <w:r>
+        <w:rPr>
+          <w:lang w:val="en-US"/>
+        </w:rPr>
+        <w:t>name</w:t>
+      </w:r>
+      <w:r>
+        <w:t>_</w:t>
+      </w:r>
+      <w:r>
+        <w:rPr>
+          <w:lang w:val="en-US"/>
+        </w:rPr>
+        <w:t>task</w:t>
+      </w:r>
+      <w:r>
+        <w:t>_9}}</w:t>
+      </w:r>
+    </w:p>
+    <w:p>
+      <w:pPr>
+        <w:spacing w:after="0" w:line="240" w:lineRule="auto"/>
+        <w:ind w:firstLine="709"/>
+        <w:jc w:val="both"/>
+      </w:pPr>
+    </w:p>
+    <w:p>
+      <w:pPr>
+        <w:spacing w:after="0" w:line="240" w:lineRule="auto"/>
+        <w:ind w:firstLine="709"/>
+        <w:jc w:val="both"/>
         <w:rPr>
           <w:rFonts w:ascii="Times New Roman" w:hAnsi="Times New Roman"/>
           <w:sz w:val="28"/>
           <w:szCs w:val="28"/>
-          <w:lang w:val="en-US"/>
-        </w:rPr>
-        <w:t>1)</w:t>
-      </w:r>
-      <w:r>
-        <w:rPr>
-          <w:rFonts w:ascii="Consolas" w:hAnsi="Consolas"/>
-          <w:color w:val="0055AA"/>
-          <w:shd w:val="clear" w:color="auto" w:fill="E5E5E5"/>
-          <w:lang w:val="en-US"/>
-        </w:rPr>
-        <w:t xml:space="preserve"> </w:t>
-      </w:r>
-      <w:r>
-        <w:rPr>
-          <w:rFonts w:ascii="Consolas" w:hAnsi="Consolas"/>
-          <w:color w:val="0055AA"/>
-          <w:shd w:val="clear" w:color="auto" w:fill="E5E5E5"/>
-          <w:lang w:val="en-US"/>
-        </w:rPr>
-        <w:t>{{</w:t>
-      </w:r>
-      <w:r>
-        <w:rPr>
-          <w:rFonts w:ascii="Consolas" w:hAnsi="Consolas"/>
-          <w:color w:val="0055AA"/>
-          <w:shd w:val="clear" w:color="auto" w:fill="E5E5E5"/>
-          <w:lang w:val="en-US"/>
-        </w:rPr>
-        <w:t>tasks</w:t>
-      </w:r>
-      <w:r>
-        <w:rPr>
-          <w:rFonts w:ascii="Consolas" w:hAnsi="Consolas"/>
-          <w:color w:val="0055AA"/>
-          <w:shd w:val="clear" w:color="auto" w:fill="E5E5E5"/>
-          <w:lang w:val="en-US"/>
-        </w:rPr>
-        <w:t>_</w:t>
-      </w:r>
-      <w:r>
-        <w:rPr>
-          <w:rFonts w:ascii="Segoe UI" w:hAnsi="Segoe UI" w:cs="Segoe UI"/>
-          <w:b/>
-          <w:bCs/>
-          <w:color w:val="000000"/>
-          <w:shd w:val="clear" w:color="auto" w:fill="F8F9FA"/>
-          <w:lang w:val="en-US"/>
-        </w:rPr>
-        <w:t>name_task</w:t>
-      </w:r>
-      <w:r>
-        <w:rPr>
-          <w:rFonts w:ascii="Consolas" w:hAnsi="Consolas"/>
-          <w:color w:val="0055AA"/>
-          <w:shd w:val="clear" w:color="auto" w:fill="E5E5E5"/>
-          <w:lang w:val="en-US"/>
-        </w:rPr>
-        <w:t>}}</w:t>
-      </w:r>
+        </w:rPr>
+      </w:pPr>
     </w:p>
     <w:p>
       <w:pPr>
@@ -5958,73 +5988,25 @@
           <w:rFonts w:ascii="Times New Roman" w:hAnsi="Times New Roman"/>
           <w:sz w:val="28"/>
           <w:szCs w:val="28"/>
-          <w:lang w:val="en-US"/>
         </w:rPr>
       </w:pPr>
       <w:r>
+        <w:t>В ходе выполнения практики продемонстрировал следующие качества: продемонстрировал высокий профессионализм, ответственность и отличные навыки коммуникации С возникающими при работе проблемами справлялся с высокой точностью, тщательностью и вниманием к деталям. Студент проявил способность к самостоятельной работе и решению задач, что позволило ему эффективно выполнять поставленные задачи. . Индивидуальное задание, предусмотренное программой практики, выполнено в полном объёме.</w:t>
+      </w:r>
+    </w:p>
+    <w:p>
+      <w:pPr>
+        <w:spacing w:after="0" w:line="240" w:lineRule="auto"/>
+        <w:ind w:firstLine="709"/>
+        <w:jc w:val="both"/>
         <w:rPr>
           <w:rFonts w:ascii="Times New Roman" w:hAnsi="Times New Roman"/>
           <w:sz w:val="28"/>
           <w:szCs w:val="28"/>
-          <w:lang w:val="en-US"/>
-        </w:rPr>
-        <w:t>2)</w:t>
-      </w:r>
+        </w:rPr>
+      </w:pPr>
       <w:r>
-        <w:rPr>
-          <w:rFonts w:ascii="Consolas" w:hAnsi="Consolas"/>
-          <w:color w:val="0055AA"/>
-          <w:shd w:val="clear" w:color="auto" w:fill="E5E5E5"/>
-          <w:lang w:val="en-US"/>
-        </w:rPr>
-        <w:t xml:space="preserve"> </w:t>
-      </w:r>
-      <w:r>
-        <w:rPr>
-          <w:rFonts w:ascii="Consolas" w:hAnsi="Consolas"/>
-          <w:color w:val="0055AA"/>
-          <w:shd w:val="clear" w:color="auto" w:fill="E5E5E5"/>
-          <w:lang w:val="en-US"/>
-        </w:rPr>
-        <w:t>{{</w:t>
-      </w:r>
-      <w:r>
-        <w:rPr>
-          <w:rFonts w:ascii="Consolas" w:hAnsi="Consolas"/>
-          <w:color w:val="0055AA"/>
-          <w:shd w:val="clear" w:color="auto" w:fill="E5E5E5"/>
-          <w:lang w:val="en-US"/>
-        </w:rPr>
-        <w:t>tasks</w:t>
-      </w:r>
-      <w:r>
-        <w:rPr>
-          <w:rFonts w:ascii="Consolas" w:hAnsi="Consolas"/>
-          <w:color w:val="0055AA"/>
-          <w:shd w:val="clear" w:color="auto" w:fill="E5E5E5"/>
-          <w:lang w:val="en-US"/>
-        </w:rPr>
-        <w:t>_</w:t>
-      </w:r>
-      <w:r>
-        <w:rPr>
-          <w:rFonts w:ascii="Segoe UI" w:hAnsi="Segoe UI" w:cs="Segoe UI"/>
-          <w:b/>
-          <w:bCs/>
-          <w:color w:val="000000"/>
-          <w:shd w:val="clear" w:color="auto" w:fill="F8F9FA"/>
-          <w:lang w:val="en-US"/>
-        </w:rPr>
-        <w:t>name_task</w:t>
-      </w:r>
-      <w:r>
-        <w:rPr>
-          <w:rFonts w:ascii="Consolas" w:hAnsi="Consolas"/>
-          <w:color w:val="0055AA"/>
-          <w:shd w:val="clear" w:color="auto" w:fill="E5E5E5"/>
-          <w:lang w:val="en-US"/>
-        </w:rPr>
-        <w:t>}}</w:t>
+        <w:t>Замечания нет</w:t>
       </w:r>
     </w:p>
     <w:p>
@@ -6039,119 +6021,7 @@
         </w:rPr>
       </w:pPr>
       <w:r>
-        <w:rPr>
-          <w:rFonts w:ascii="Times New Roman" w:hAnsi="Times New Roman"/>
-          <w:sz w:val="28"/>
-          <w:szCs w:val="28"/>
-        </w:rPr>
-        <w:t>3)</w:t>
-      </w:r>
-      <w:r>
-        <w:rPr>
-          <w:rFonts w:ascii="Consolas" w:hAnsi="Consolas"/>
-          <w:color w:val="0055AA"/>
-          <w:shd w:val="clear" w:color="auto" w:fill="E5E5E5"/>
-        </w:rPr>
-        <w:t xml:space="preserve"> {{</w:t>
-      </w:r>
-      <w:r>
-        <w:rPr>
-          <w:rFonts w:ascii="Consolas" w:hAnsi="Consolas"/>
-          <w:color w:val="0055AA"/>
-          <w:shd w:val="clear" w:color="auto" w:fill="E5E5E5"/>
-        </w:rPr>
-        <w:t>tasks</w:t>
-      </w:r>
-      <w:r>
-        <w:rPr>
-          <w:rFonts w:ascii="Consolas" w:hAnsi="Consolas"/>
-          <w:color w:val="0055AA"/>
-          <w:shd w:val="clear" w:color="auto" w:fill="E5E5E5"/>
-        </w:rPr>
-        <w:t>_</w:t>
-      </w:r>
-      <w:r>
-        <w:rPr>
-          <w:rFonts w:ascii="Segoe UI" w:hAnsi="Segoe UI" w:cs="Segoe UI"/>
-          <w:b/>
-          <w:bCs/>
-          <w:color w:val="000000"/>
-          <w:shd w:val="clear" w:color="auto" w:fill="F8F9FA"/>
-        </w:rPr>
-        <w:t>name_task</w:t>
-      </w:r>
-      <w:r>
-        <w:rPr>
-          <w:rFonts w:ascii="Consolas" w:hAnsi="Consolas"/>
-          <w:color w:val="0055AA"/>
-          <w:shd w:val="clear" w:color="auto" w:fill="E5E5E5"/>
-        </w:rPr>
-        <w:t>}}</w:t>
-      </w:r>
-    </w:p>
-    <w:p>
-      <w:pPr>
-        <w:spacing w:after="0" w:line="240" w:lineRule="auto"/>
-        <w:ind w:firstLine="709"/>
-        <w:jc w:val="both"/>
-        <w:rPr>
-          <w:rFonts w:ascii="Times New Roman" w:hAnsi="Times New Roman"/>
-          <w:sz w:val="28"/>
-          <w:szCs w:val="28"/>
-        </w:rPr>
-      </w:pPr>
-      <w:r>
-        <w:rPr>
-          <w:rFonts w:ascii="Times New Roman" w:hAnsi="Times New Roman"/>
-          <w:sz w:val="28"/>
-          <w:szCs w:val="28"/>
-        </w:rPr>
-        <w:t>…..</w:t>
-      </w:r>
-    </w:p>
-    <w:p>
-      <w:pPr>
-        <w:spacing w:after="0" w:line="240" w:lineRule="auto"/>
-        <w:ind w:firstLine="709"/>
-        <w:jc w:val="both"/>
-        <w:rPr>
-          <w:rFonts w:ascii="Times New Roman" w:hAnsi="Times New Roman"/>
-          <w:sz w:val="28"/>
-          <w:szCs w:val="28"/>
-        </w:rPr>
-      </w:pPr>
-      <w:r>
-        <w:t>В ходе выполнения практики продемонстрировал следующие качества: продемонстрировал высокий профессионализм, ответственность и отличные навыки коммуникации С возникающими при работе проблемами справлялся с высокой точностью, тщательностью и вниманием к деталям. Студент проявил способность к самостоятельной работе и решению задач, что позволило ему эффективно выполнять поставленные задачи. . Индивидуальное задание, предусмотренное программой практики, выполнено в полном объёме.</w:t>
-      </w:r>
-    </w:p>
-    <w:p>
-      <w:pPr>
-        <w:spacing w:after="0" w:line="240" w:lineRule="auto"/>
-        <w:ind w:firstLine="709"/>
-        <w:jc w:val="both"/>
-        <w:rPr>
-          <w:rFonts w:ascii="Times New Roman" w:hAnsi="Times New Roman"/>
-          <w:sz w:val="28"/>
-          <w:szCs w:val="28"/>
-        </w:rPr>
-      </w:pPr>
-      <w:r>
-        <w:t>Замечания никаких</w:t>
-      </w:r>
-    </w:p>
-    <w:p>
-      <w:pPr>
-        <w:spacing w:after="0" w:line="240" w:lineRule="auto"/>
-        <w:ind w:firstLine="709"/>
-        <w:jc w:val="both"/>
-        <w:rPr>
-          <w:rFonts w:ascii="Times New Roman" w:hAnsi="Times New Roman"/>
-          <w:sz w:val="28"/>
-          <w:szCs w:val="28"/>
-        </w:rPr>
-      </w:pPr>
-      <w:r>
-        <w:t>Работа Маслаков Юрий Алексеевич оценивается на «Отлично».</w:t>
+        <w:t>Работа Тешкина Анастасия Павловна  оценивается на «Отлично».</w:t>
       </w:r>
     </w:p>
     <w:p>
